--- a/Bootcamp Problem_Problem Description.docx
+++ b/Bootcamp Problem_Problem Description.docx
@@ -1,6 +1,6 @@
 
 <file path=word/document.xml><?xml version="1.0" encoding="utf-8"?>
-<w:document xmlns:wpc="http://schemas.microsoft.com/office/word/2010/wordprocessingCanvas" xmlns:cx="http://schemas.microsoft.com/office/drawing/2014/chartex" xmlns:cx1="http://schemas.microsoft.com/office/drawing/2015/9/8/chartex" xmlns:cx2="http://schemas.microsoft.com/office/drawing/2015/10/21/chartex" xmlns:cx3="http://schemas.microsoft.com/office/drawing/2016/5/9/chartex" xmlns:cx4="http://schemas.microsoft.com/office/drawing/2016/5/10/chartex" xmlns:cx5="http://schemas.microsoft.com/office/drawing/2016/5/11/chartex" xmlns:cx6="http://schemas.microsoft.com/office/drawing/2016/5/12/chartex" xmlns:cx7="http://schemas.microsoft.com/office/drawing/2016/5/13/chartex" xmlns:cx8="http://schemas.microsoft.com/office/drawing/2016/5/14/chartex" xmlns:mc="http://schemas.openxmlformats.org/markup-compatibility/2006" xmlns:aink="http://schemas.microsoft.com/office/drawing/2016/ink" xmlns:am3d="http://schemas.microsoft.com/office/drawing/2017/model3d" xmlns:o="urn:schemas-microsoft-com:office:office" xmlns:r="http://schemas.openxmlformats.org/officeDocument/2006/relationships" xmlns:m="http://schemas.openxmlformats.org/officeDocument/2006/math" xmlns:v="urn:schemas-microsoft-com:vml" xmlns:wp14="http://schemas.microsoft.com/office/word/2010/wordprocessingDrawing" xmlns:wp="http://schemas.openxmlformats.org/drawingml/2006/wordprocessingDrawing" xmlns:w10="urn:schemas-microsoft-com:office:word" xmlns:w="http://schemas.openxmlformats.org/wordprocessingml/2006/main" xmlns:w14="http://schemas.microsoft.com/office/word/2010/wordml" xmlns:w15="http://schemas.microsoft.com/office/word/2012/wordml" xmlns:w16cex="http://schemas.microsoft.com/office/word/2018/wordml/cex" xmlns:w16cid="http://schemas.microsoft.com/office/word/2016/wordml/cid" xmlns:w16="http://schemas.microsoft.com/office/word/2018/wordml" xmlns:w16sdtdh="http://schemas.microsoft.com/office/word/2020/wordml/sdtdatahash" xmlns:w16se="http://schemas.microsoft.com/office/word/2015/wordml/symex" xmlns:wpg="http://schemas.microsoft.com/office/word/2010/wordprocessingGroup" xmlns:wpi="http://schemas.microsoft.com/office/word/2010/wordprocessingInk" xmlns:wne="http://schemas.microsoft.com/office/word/2006/wordml" xmlns:wps="http://schemas.microsoft.com/office/word/2010/wordprocessingShape" mc:Ignorable="w14 w15 w16se w16cid w16 w16cex w16sdtdh wp14">
+<w:document xmlns:wpc="http://schemas.microsoft.com/office/word/2010/wordprocessingCanvas" xmlns:mc="http://schemas.openxmlformats.org/markup-compatibility/2006" xmlns:o="urn:schemas-microsoft-com:office:office" xmlns:r="http://schemas.openxmlformats.org/officeDocument/2006/relationships" xmlns:m="http://schemas.openxmlformats.org/officeDocument/2006/math" xmlns:v="urn:schemas-microsoft-com:vml" xmlns:wp14="http://schemas.microsoft.com/office/word/2010/wordprocessingDrawing" xmlns:wp="http://schemas.openxmlformats.org/drawingml/2006/wordprocessingDrawing" xmlns:w10="urn:schemas-microsoft-com:office:word" xmlns:w="http://schemas.openxmlformats.org/wordprocessingml/2006/main" xmlns:w14="http://schemas.microsoft.com/office/word/2010/wordml" xmlns:wpg="http://schemas.microsoft.com/office/word/2010/wordprocessingGroup" xmlns:wpi="http://schemas.microsoft.com/office/word/2010/wordprocessingInk" xmlns:wne="http://schemas.microsoft.com/office/word/2006/wordml" xmlns:wps="http://schemas.microsoft.com/office/word/2010/wordprocessingShape" mc:Ignorable="w14 wp14">
   <w:body>
     <w:p>
       <w:pPr>
@@ -846,64 +846,6 @@
       </w:r>
       <w:r>
         <w:t xml:space="preserve"> </w:t>
-      </w:r>
-      <w:hyperlink r:id="rId5" w:history="1">
-        <w:r>
-          <w:rPr>
-            <w:rStyle w:val="Hyperlink"/>
-            <w:b/>
-            <w:bCs/>
-          </w:rPr>
-          <w:t>http://localhost:8080/candidates/{id}</w:t>
-        </w:r>
-      </w:hyperlink>
-    </w:p>
-    <w:p>
-      <w:pPr>
-        <w:pStyle w:val="ListParagraph"/>
-        <w:numPr>
-          <w:ilvl w:val="2"/>
-          <w:numId w:val="1"/>
-        </w:numPr>
-        <w:spacing w:before="80" w:after="120" w:line="276" w:lineRule="auto"/>
-      </w:pPr>
-      <w:r>
-        <w:rPr>
-          <w:b/>
-          <w:bCs/>
-        </w:rPr>
-        <w:t>PUT</w:t>
-      </w:r>
-      <w:r>
-        <w:t xml:space="preserve">: </w:t>
-      </w:r>
-      <w:r>
-        <w:rPr>
-          <w:rStyle w:val="Hyperlink"/>
-          <w:b/>
-        </w:rPr>
-        <w:t>http://localhost:8080/candidates/{id}</w:t>
-      </w:r>
-    </w:p>
-    <w:p>
-      <w:pPr>
-        <w:pStyle w:val="ListParagraph"/>
-        <w:numPr>
-          <w:ilvl w:val="2"/>
-          <w:numId w:val="1"/>
-        </w:numPr>
-        <w:spacing w:before="80" w:after="120" w:line="276" w:lineRule="auto"/>
-      </w:pPr>
-      <w:r>
-        <w:rPr>
-          <w:b/>
-          <w:bCs/>
-        </w:rPr>
-        <w:lastRenderedPageBreak/>
-        <w:t>DELETE</w:t>
-      </w:r>
-      <w:r>
-        <w:t xml:space="preserve">: </w:t>
       </w:r>
       <w:hyperlink r:id="rId6" w:history="1">
         <w:r>
@@ -919,12 +861,71 @@
     <w:p>
       <w:pPr>
         <w:pStyle w:val="ListParagraph"/>
+        <w:numPr>
+          <w:ilvl w:val="2"/>
+          <w:numId w:val="1"/>
+        </w:numPr>
+        <w:spacing w:before="80" w:after="120" w:line="276" w:lineRule="auto"/>
+      </w:pPr>
+      <w:r>
+        <w:rPr>
+          <w:b/>
+          <w:bCs/>
+        </w:rPr>
+        <w:t>PUT</w:t>
+      </w:r>
+      <w:r>
+        <w:t xml:space="preserve">: </w:t>
+      </w:r>
+      <w:r>
+        <w:rPr>
+          <w:rStyle w:val="Hyperlink"/>
+          <w:b/>
+        </w:rPr>
+        <w:t>http://localhost:8080/candidates/{id}</w:t>
+      </w:r>
+    </w:p>
+    <w:p>
+      <w:pPr>
+        <w:pStyle w:val="ListParagraph"/>
+        <w:numPr>
+          <w:ilvl w:val="2"/>
+          <w:numId w:val="1"/>
+        </w:numPr>
+        <w:spacing w:before="80" w:after="120" w:line="276" w:lineRule="auto"/>
+      </w:pPr>
+      <w:r>
+        <w:rPr>
+          <w:b/>
+          <w:bCs/>
+        </w:rPr>
+        <w:lastRenderedPageBreak/>
+        <w:t>DELETE</w:t>
+      </w:r>
+      <w:r>
+        <w:t xml:space="preserve">: </w:t>
+      </w:r>
+      <w:hyperlink r:id="rId7" w:history="1">
+        <w:r>
+          <w:rPr>
+            <w:rStyle w:val="Hyperlink"/>
+            <w:b/>
+            <w:bCs/>
+          </w:rPr>
+          <w:t>http://localhost:8080/candidates/{id}</w:t>
+        </w:r>
+      </w:hyperlink>
+    </w:p>
+    <w:p>
+      <w:pPr>
+        <w:pStyle w:val="ListParagraph"/>
         <w:spacing w:before="80" w:after="120" w:line="276" w:lineRule="auto"/>
         <w:ind w:left="1080"/>
       </w:pPr>
       <w:r>
         <w:rPr>
           <w:noProof/>
+          <w:lang/>
         </w:rPr>
         <mc:AlternateContent>
           <mc:Choice Requires="wps">
@@ -1794,7 +1795,7 @@
               </wp:anchor>
             </w:drawing>
           </mc:Choice>
-          <mc:Fallback>
+          <mc:Fallback xmlns:w16se="http://schemas.microsoft.com/office/word/2015/wordml/symex" xmlns:w16sdtdh="http://schemas.microsoft.com/office/word/2020/wordml/sdtdatahash" xmlns:w16="http://schemas.microsoft.com/office/word/2018/wordml" xmlns:w16cid="http://schemas.microsoft.com/office/word/2016/wordml/cid" xmlns:w16cex="http://schemas.microsoft.com/office/word/2018/wordml/cex" xmlns:w15="http://schemas.microsoft.com/office/word/2012/wordml" xmlns:am3d="http://schemas.microsoft.com/office/drawing/2017/model3d" xmlns:aink="http://schemas.microsoft.com/office/drawing/2016/ink" xmlns:cx8="http://schemas.microsoft.com/office/drawing/2016/5/14/chartex" xmlns:cx7="http://schemas.microsoft.com/office/drawing/2016/5/13/chartex" xmlns:cx6="http://schemas.microsoft.com/office/drawing/2016/5/12/chartex" xmlns:cx5="http://schemas.microsoft.com/office/drawing/2016/5/11/chartex" xmlns:cx4="http://schemas.microsoft.com/office/drawing/2016/5/10/chartex" xmlns:cx3="http://schemas.microsoft.com/office/drawing/2016/5/9/chartex" xmlns:cx2="http://schemas.microsoft.com/office/drawing/2015/10/21/chartex" xmlns:cx1="http://schemas.microsoft.com/office/drawing/2015/9/8/chartex" xmlns:cx="http://schemas.microsoft.com/office/drawing/2014/chartex">
             <w:pict>
               <v:shapetype w14:anchorId="1F95E7A5" id="_x0000_t202" coordsize="21600,21600" o:spt="202" path="m,l,21600r21600,l21600,xe">
                 <v:stroke joinstyle="miter"/>
@@ -2660,7 +2661,9 @@
         <w:spacing w:before="80" w:after="120" w:line="276" w:lineRule="auto"/>
         <w:ind w:left="1080"/>
       </w:pPr>
+      <w:bookmarkStart w:id="0" w:name="_GoBack"/>
     </w:p>
+    <w:bookmarkEnd w:id="0"/>
     <w:p>
       <w:pPr>
         <w:pStyle w:val="ListParagraph"/>
@@ -2674,11 +2677,13 @@
         <w:outlineLvl w:val="1"/>
         <w:rPr>
           <w:rStyle w:val="BookTitle"/>
+          <w:highlight w:val="yellow"/>
         </w:rPr>
       </w:pPr>
       <w:r>
         <w:rPr>
           <w:rStyle w:val="BookTitle"/>
+          <w:highlight w:val="yellow"/>
         </w:rPr>
         <w:t>Skills</w:t>
       </w:r>
@@ -2696,12 +2701,14 @@
           <w:b w:val="0"/>
           <w:bCs w:val="0"/>
           <w:spacing w:val="0"/>
+          <w:highlight w:val="yellow"/>
         </w:rPr>
       </w:pPr>
       <w:r>
         <w:rPr>
           <w:b/>
           <w:bCs/>
+          <w:highlight w:val="yellow"/>
         </w:rPr>
         <w:t>GET</w:t>
       </w:r>
@@ -2709,6 +2716,7 @@
         <w:rPr>
           <w:b/>
           <w:bCs/>
+          <w:highlight w:val="yellow"/>
         </w:rPr>
         <w:t xml:space="preserve">: </w:t>
       </w:r>
@@ -2716,6 +2724,7 @@
         <w:rPr>
           <w:rStyle w:val="Hyperlink"/>
           <w:b/>
+          <w:highlight w:val="yellow"/>
         </w:rPr>
         <w:t>http://localhost:8080/</w:t>
       </w:r>
@@ -2723,6 +2732,7 @@
         <w:rPr>
           <w:rStyle w:val="Hyperlink"/>
           <w:b/>
+          <w:highlight w:val="yellow"/>
         </w:rPr>
         <w:t>skills</w:t>
       </w:r>
@@ -2730,6 +2740,7 @@
         <w:rPr>
           <w:rStyle w:val="Hyperlink"/>
           <w:b/>
+          <w:highlight w:val="yellow"/>
         </w:rPr>
         <w:t>/{id}</w:t>
       </w:r>
@@ -2746,35 +2757,53 @@
           <w:rStyle w:val="Hyperlink"/>
           <w:b/>
           <w:bCs/>
+          <w:highlight w:val="yellow"/>
         </w:rPr>
       </w:pPr>
       <w:r>
         <w:rPr>
           <w:b/>
           <w:bCs/>
+          <w:highlight w:val="yellow"/>
         </w:rPr>
         <w:t>GET</w:t>
       </w:r>
       <w:r>
+        <w:rPr>
+          <w:highlight w:val="yellow"/>
+        </w:rPr>
         <w:t xml:space="preserve"> </w:t>
       </w:r>
       <w:r>
+        <w:rPr>
+          <w:highlight w:val="yellow"/>
+        </w:rPr>
         <w:t>(</w:t>
       </w:r>
       <w:r>
+        <w:rPr>
+          <w:highlight w:val="yellow"/>
+        </w:rPr>
         <w:t>only skills for which we have candidates at this moment</w:t>
       </w:r>
       <w:r>
+        <w:rPr>
+          <w:highlight w:val="yellow"/>
+        </w:rPr>
         <w:t>)</w:t>
       </w:r>
       <w:r>
+        <w:rPr>
+          <w:highlight w:val="yellow"/>
+        </w:rPr>
         <w:t xml:space="preserve">: </w:t>
       </w:r>
-      <w:hyperlink r:id="rId7" w:history="1">
+      <w:hyperlink r:id="rId8" w:history="1">
         <w:r>
           <w:rPr>
             <w:rStyle w:val="Hyperlink"/>
             <w:b/>
+            <w:highlight w:val="yellow"/>
           </w:rPr>
           <w:t>http://localhost:8080/skills/active</w:t>
         </w:r>
@@ -2800,11 +2829,13 @@
         <w:outlineLvl w:val="1"/>
         <w:rPr>
           <w:rStyle w:val="BookTitle"/>
+          <w:highlight w:val="yellow"/>
         </w:rPr>
       </w:pPr>
       <w:r>
         <w:rPr>
           <w:rStyle w:val="BookTitle"/>
+          <w:highlight w:val="yellow"/>
         </w:rPr>
         <w:t>Recruiters</w:t>
       </w:r>
@@ -2817,33 +2848,53 @@
           <w:numId w:val="1"/>
         </w:numPr>
         <w:spacing w:before="80" w:after="120" w:line="276" w:lineRule="auto"/>
+        <w:rPr>
+          <w:highlight w:val="yellow"/>
+        </w:rPr>
       </w:pPr>
       <w:r>
         <w:rPr>
           <w:b/>
           <w:bCs/>
+          <w:highlight w:val="yellow"/>
         </w:rPr>
         <w:t>GET</w:t>
       </w:r>
       <w:r>
+        <w:rPr>
+          <w:highlight w:val="yellow"/>
+        </w:rPr>
         <w:t xml:space="preserve"> </w:t>
       </w:r>
       <w:r>
+        <w:rPr>
+          <w:highlight w:val="yellow"/>
+        </w:rPr>
         <w:t>(</w:t>
       </w:r>
       <w:r>
+        <w:rPr>
+          <w:highlight w:val="yellow"/>
+        </w:rPr>
         <w:t>only recruiter with available candidates</w:t>
       </w:r>
       <w:r>
+        <w:rPr>
+          <w:highlight w:val="yellow"/>
+        </w:rPr>
         <w:t>)</w:t>
       </w:r>
       <w:r>
+        <w:rPr>
+          <w:highlight w:val="yellow"/>
+        </w:rPr>
         <w:t xml:space="preserve">: </w:t>
       </w:r>
       <w:r>
         <w:rPr>
           <w:rStyle w:val="Hyperlink"/>
           <w:b/>
+          <w:highlight w:val="yellow"/>
         </w:rPr>
         <w:t>http://localhost:8080/recruiters</w:t>
       </w:r>
@@ -2872,7 +2923,7 @@
       <w:r>
         <w:t xml:space="preserve">: </w:t>
       </w:r>
-      <w:hyperlink r:id="rId8" w:history="1">
+      <w:hyperlink r:id="rId9" w:history="1">
         <w:r>
           <w:rPr>
             <w:rStyle w:val="Hyperlink"/>
@@ -2922,11 +2973,13 @@
         <w:outlineLvl w:val="1"/>
         <w:rPr>
           <w:rStyle w:val="BookTitle"/>
+          <w:highlight w:val="yellow"/>
         </w:rPr>
       </w:pPr>
       <w:r>
         <w:rPr>
           <w:rStyle w:val="BookTitle"/>
+          <w:highlight w:val="yellow"/>
         </w:rPr>
         <w:t>Jobs</w:t>
       </w:r>
@@ -2939,21 +2992,29 @@
           <w:numId w:val="1"/>
         </w:numPr>
         <w:spacing w:before="80" w:after="120" w:line="276" w:lineRule="auto"/>
+        <w:rPr>
+          <w:highlight w:val="yellow"/>
+        </w:rPr>
       </w:pPr>
       <w:r>
         <w:rPr>
           <w:b/>
           <w:bCs/>
+          <w:highlight w:val="yellow"/>
         </w:rPr>
         <w:t>POST</w:t>
       </w:r>
       <w:r>
+        <w:rPr>
+          <w:highlight w:val="yellow"/>
+        </w:rPr>
         <w:t xml:space="preserve">: </w:t>
       </w:r>
       <w:r>
         <w:rPr>
           <w:b/>
           <w:bCs/>
+          <w:highlight w:val="yellow"/>
         </w:rPr>
         <w:t xml:space="preserve"> </w:t>
       </w:r>
@@ -2961,6 +3022,7 @@
         <w:rPr>
           <w:b/>
           <w:bCs/>
+          <w:highlight w:val="yellow"/>
         </w:rPr>
         <w:t>http://localhost:8080/jobs</w:t>
       </w:r>
@@ -2973,29 +3035,38 @@
           <w:numId w:val="1"/>
         </w:numPr>
         <w:spacing w:before="80" w:after="120" w:line="276" w:lineRule="auto"/>
+        <w:rPr>
+          <w:highlight w:val="yellow"/>
+        </w:rPr>
       </w:pPr>
       <w:r>
         <w:rPr>
           <w:b/>
           <w:bCs/>
+          <w:highlight w:val="yellow"/>
         </w:rPr>
         <w:t>GET</w:t>
       </w:r>
       <w:r>
+        <w:rPr>
+          <w:highlight w:val="yellow"/>
+        </w:rPr>
         <w:t>:</w:t>
       </w:r>
       <w:r>
         <w:rPr>
+          <w:highlight w:val="yellow"/>
           <w:lang w:val="bg-BG"/>
         </w:rPr>
         <w:t xml:space="preserve"> </w:t>
       </w:r>
-      <w:hyperlink r:id="rId9" w:history="1">
+      <w:hyperlink r:id="rId10" w:history="1">
         <w:r>
           <w:rPr>
             <w:rStyle w:val="Hyperlink"/>
             <w:b/>
             <w:bCs/>
+            <w:highlight w:val="yellow"/>
           </w:rPr>
           <w:t>http://localhost:8080/jobs?skill={skillName}</w:t>
         </w:r>
@@ -3009,23 +3080,31 @@
           <w:numId w:val="1"/>
         </w:numPr>
         <w:spacing w:before="80" w:after="120" w:line="276" w:lineRule="auto"/>
+        <w:rPr>
+          <w:highlight w:val="yellow"/>
+        </w:rPr>
       </w:pPr>
       <w:r>
         <w:rPr>
           <w:b/>
           <w:bCs/>
+          <w:highlight w:val="yellow"/>
         </w:rPr>
         <w:t>DELETE</w:t>
       </w:r>
       <w:r>
+        <w:rPr>
+          <w:highlight w:val="yellow"/>
+        </w:rPr>
         <w:t xml:space="preserve">: </w:t>
       </w:r>
-      <w:hyperlink r:id="rId10" w:history="1">
+      <w:hyperlink r:id="rId11" w:history="1">
         <w:r>
           <w:rPr>
             <w:rStyle w:val="Hyperlink"/>
             <w:b/>
             <w:bCs/>
+            <w:highlight w:val="yellow"/>
           </w:rPr>
           <w:t>http://localhost:8080/jobs/{id}</w:t>
         </w:r>
@@ -3116,6 +3195,7 @@
       <w:r>
         <w:rPr>
           <w:noProof/>
+          <w:lang/>
         </w:rPr>
         <w:lastRenderedPageBreak/>
         <mc:AlternateContent>
@@ -3456,7 +3536,7 @@
               </wp:anchor>
             </w:drawing>
           </mc:Choice>
-          <mc:Fallback>
+          <mc:Fallback xmlns:w16se="http://schemas.microsoft.com/office/word/2015/wordml/symex" xmlns:w16sdtdh="http://schemas.microsoft.com/office/word/2020/wordml/sdtdatahash" xmlns:w16="http://schemas.microsoft.com/office/word/2018/wordml" xmlns:w16cid="http://schemas.microsoft.com/office/word/2016/wordml/cid" xmlns:w16cex="http://schemas.microsoft.com/office/word/2018/wordml/cex" xmlns:w15="http://schemas.microsoft.com/office/word/2012/wordml" xmlns:am3d="http://schemas.microsoft.com/office/drawing/2017/model3d" xmlns:aink="http://schemas.microsoft.com/office/drawing/2016/ink" xmlns:cx8="http://schemas.microsoft.com/office/drawing/2016/5/14/chartex" xmlns:cx7="http://schemas.microsoft.com/office/drawing/2016/5/13/chartex" xmlns:cx6="http://schemas.microsoft.com/office/drawing/2016/5/12/chartex" xmlns:cx5="http://schemas.microsoft.com/office/drawing/2016/5/11/chartex" xmlns:cx4="http://schemas.microsoft.com/office/drawing/2016/5/10/chartex" xmlns:cx3="http://schemas.microsoft.com/office/drawing/2016/5/9/chartex" xmlns:cx2="http://schemas.microsoft.com/office/drawing/2015/10/21/chartex" xmlns:cx1="http://schemas.microsoft.com/office/drawing/2015/9/8/chartex" xmlns:cx="http://schemas.microsoft.com/office/drawing/2014/chartex">
             <w:pict>
               <v:shape w14:anchorId="5970F7E7" id="_x0000_s1027" type="#_x0000_t202" style="position:absolute;left:0;text-align:left;margin-left:-.1pt;margin-top:0;width:470.25pt;height:168.55pt;z-index:251661312;visibility:visible;mso-wrap-style:square;mso-width-percent:0;mso-height-percent:0;mso-wrap-distance-left:9pt;mso-wrap-distance-top:7.2pt;mso-wrap-distance-right:9pt;mso-wrap-distance-bottom:7.2pt;mso-position-horizontal:absolute;mso-position-horizontal-relative:margin;mso-position-vertical:absolute;mso-position-vertical-relative:text;mso-width-percent:0;mso-height-percent:0;mso-width-relative:margin;mso-height-relative:margin;v-text-anchor:top" o:gfxdata="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" filled="f" stroked="f">
                 <v:textbox>
@@ -3779,11 +3859,13 @@
         <w:outlineLvl w:val="1"/>
         <w:rPr>
           <w:rStyle w:val="BookTitle"/>
+          <w:highlight w:val="yellow"/>
         </w:rPr>
       </w:pPr>
       <w:r>
         <w:rPr>
           <w:rStyle w:val="BookTitle"/>
+          <w:highlight w:val="yellow"/>
         </w:rPr>
         <w:t>Interviews</w:t>
       </w:r>
@@ -3796,20 +3878,28 @@
           <w:numId w:val="1"/>
         </w:numPr>
         <w:spacing w:before="80" w:after="120" w:line="276" w:lineRule="auto"/>
-      </w:pPr>
-      <w:r>
-        <w:rPr>
-          <w:b/>
+        <w:rPr>
+          <w:highlight w:val="yellow"/>
+        </w:rPr>
+      </w:pPr>
+      <w:r>
+        <w:rPr>
+          <w:b/>
+          <w:highlight w:val="yellow"/>
         </w:rPr>
         <w:t>GET</w:t>
       </w:r>
       <w:r>
+        <w:rPr>
+          <w:highlight w:val="yellow"/>
+        </w:rPr>
         <w:t xml:space="preserve">: </w:t>
       </w:r>
       <w:r>
         <w:rPr>
           <w:rStyle w:val="Hyperlink"/>
           <w:b/>
+          <w:highlight w:val="yellow"/>
         </w:rPr>
         <w:t>http</w:t>
       </w:r>
@@ -3817,6 +3907,7 @@
         <w:rPr>
           <w:rStyle w:val="Hyperlink"/>
           <w:b/>
+          <w:highlight w:val="yellow"/>
         </w:rPr>
         <w:t>://localhost:8080/interviews</w:t>
       </w:r>
@@ -4183,8 +4274,8 @@
 </file>
 
 <file path=word/numbering.xml><?xml version="1.0" encoding="utf-8"?>
-<w:numbering xmlns:wpc="http://schemas.microsoft.com/office/word/2010/wordprocessingCanvas" xmlns:cx="http://schemas.microsoft.com/office/drawing/2014/chartex" xmlns:cx1="http://schemas.microsoft.com/office/drawing/2015/9/8/chartex" xmlns:cx2="http://schemas.microsoft.com/office/drawing/2015/10/21/chartex" xmlns:cx3="http://schemas.microsoft.com/office/drawing/2016/5/9/chartex" xmlns:cx4="http://schemas.microsoft.com/office/drawing/2016/5/10/chartex" xmlns:cx5="http://schemas.microsoft.com/office/drawing/2016/5/11/chartex" xmlns:cx6="http://schemas.microsoft.com/office/drawing/2016/5/12/chartex" xmlns:cx7="http://schemas.microsoft.com/office/drawing/2016/5/13/chartex" xmlns:cx8="http://schemas.microsoft.com/office/drawing/2016/5/14/chartex" xmlns:mc="http://schemas.openxmlformats.org/markup-compatibility/2006" xmlns:aink="http://schemas.microsoft.com/office/drawing/2016/ink" xmlns:am3d="http://schemas.microsoft.com/office/drawing/2017/model3d" xmlns:o="urn:schemas-microsoft-com:office:office" xmlns:r="http://schemas.openxmlformats.org/officeDocument/2006/relationships" xmlns:m="http://schemas.openxmlformats.org/officeDocument/2006/math" xmlns:v="urn:schemas-microsoft-com:vml" xmlns:wp14="http://schemas.microsoft.com/office/word/2010/wordprocessingDrawing" xmlns:wp="http://schemas.openxmlformats.org/drawingml/2006/wordprocessingDrawing" xmlns:w10="urn:schemas-microsoft-com:office:word" xmlns:w="http://schemas.openxmlformats.org/wordprocessingml/2006/main" xmlns:w14="http://schemas.microsoft.com/office/word/2010/wordml" xmlns:w15="http://schemas.microsoft.com/office/word/2012/wordml" xmlns:w16cex="http://schemas.microsoft.com/office/word/2018/wordml/cex" xmlns:w16cid="http://schemas.microsoft.com/office/word/2016/wordml/cid" xmlns:w16="http://schemas.microsoft.com/office/word/2018/wordml" xmlns:w16sdtdh="http://schemas.microsoft.com/office/word/2020/wordml/sdtdatahash" xmlns:w16se="http://schemas.microsoft.com/office/word/2015/wordml/symex" xmlns:wpg="http://schemas.microsoft.com/office/word/2010/wordprocessingGroup" xmlns:wpi="http://schemas.microsoft.com/office/word/2010/wordprocessingInk" xmlns:wne="http://schemas.microsoft.com/office/word/2006/wordml" xmlns:wps="http://schemas.microsoft.com/office/word/2010/wordprocessingShape" mc:Ignorable="w14 w15 w16se w16cid w16 w16cex w16sdtdh wp14">
-  <w:abstractNum w:abstractNumId="0" w15:restartNumberingAfterBreak="0">
+<w:numbering xmlns:wpc="http://schemas.microsoft.com/office/word/2010/wordprocessingCanvas" xmlns:mc="http://schemas.openxmlformats.org/markup-compatibility/2006" xmlns:o="urn:schemas-microsoft-com:office:office" xmlns:r="http://schemas.openxmlformats.org/officeDocument/2006/relationships" xmlns:m="http://schemas.openxmlformats.org/officeDocument/2006/math" xmlns:v="urn:schemas-microsoft-com:vml" xmlns:wp14="http://schemas.microsoft.com/office/word/2010/wordprocessingDrawing" xmlns:wp="http://schemas.openxmlformats.org/drawingml/2006/wordprocessingDrawing" xmlns:w10="urn:schemas-microsoft-com:office:word" xmlns:w="http://schemas.openxmlformats.org/wordprocessingml/2006/main" xmlns:w14="http://schemas.microsoft.com/office/word/2010/wordml" xmlns:wpg="http://schemas.microsoft.com/office/word/2010/wordprocessingGroup" xmlns:wpi="http://schemas.microsoft.com/office/word/2010/wordprocessingInk" xmlns:wne="http://schemas.microsoft.com/office/word/2006/wordml" xmlns:wps="http://schemas.microsoft.com/office/word/2010/wordprocessingShape" mc:Ignorable="w14 wp14">
+  <w:abstractNum w:abstractNumId="0">
     <w:nsid w:val="116D466A"/>
     <w:multiLevelType w:val="hybridMultilevel"/>
     <w:tmpl w:val="07ACA4C0"/>
@@ -4297,7 +4388,7 @@
       </w:rPr>
     </w:lvl>
   </w:abstractNum>
-  <w:abstractNum w:abstractNumId="1" w15:restartNumberingAfterBreak="0">
+  <w:abstractNum w:abstractNumId="1">
     <w:nsid w:val="13A00DEC"/>
     <w:multiLevelType w:val="hybridMultilevel"/>
     <w:tmpl w:val="18000D6C"/>
@@ -4386,7 +4477,7 @@
       </w:pPr>
     </w:lvl>
   </w:abstractNum>
-  <w:abstractNum w:abstractNumId="2" w15:restartNumberingAfterBreak="0">
+  <w:abstractNum w:abstractNumId="2">
     <w:nsid w:val="16416744"/>
     <w:multiLevelType w:val="hybridMultilevel"/>
     <w:tmpl w:val="E25ED006"/>
@@ -4499,7 +4590,7 @@
       </w:rPr>
     </w:lvl>
   </w:abstractNum>
-  <w:abstractNum w:abstractNumId="3" w15:restartNumberingAfterBreak="0">
+  <w:abstractNum w:abstractNumId="3">
     <w:nsid w:val="19296CED"/>
     <w:multiLevelType w:val="hybridMultilevel"/>
     <w:tmpl w:val="0478C9AC"/>
@@ -4612,7 +4703,7 @@
       </w:rPr>
     </w:lvl>
   </w:abstractNum>
-  <w:abstractNum w:abstractNumId="4" w15:restartNumberingAfterBreak="0">
+  <w:abstractNum w:abstractNumId="4">
     <w:nsid w:val="4A445A7D"/>
     <w:multiLevelType w:val="hybridMultilevel"/>
     <w:tmpl w:val="8E76B984"/>
@@ -4725,7 +4816,7 @@
       </w:rPr>
     </w:lvl>
   </w:abstractNum>
-  <w:abstractNum w:abstractNumId="5" w15:restartNumberingAfterBreak="0">
+  <w:abstractNum w:abstractNumId="5">
     <w:nsid w:val="4BD44B13"/>
     <w:multiLevelType w:val="hybridMultilevel"/>
     <w:tmpl w:val="BBAAF4CE"/>
@@ -4860,7 +4951,7 @@
 </file>
 
 <file path=word/styles.xml><?xml version="1.0" encoding="utf-8"?>
-<w:styles xmlns:mc="http://schemas.openxmlformats.org/markup-compatibility/2006" xmlns:r="http://schemas.openxmlformats.org/officeDocument/2006/relationships" xmlns:w="http://schemas.openxmlformats.org/wordprocessingml/2006/main" xmlns:w14="http://schemas.microsoft.com/office/word/2010/wordml" xmlns:w15="http://schemas.microsoft.com/office/word/2012/wordml" xmlns:w16cex="http://schemas.microsoft.com/office/word/2018/wordml/cex" xmlns:w16cid="http://schemas.microsoft.com/office/word/2016/wordml/cid" xmlns:w16="http://schemas.microsoft.com/office/word/2018/wordml" xmlns:w16sdtdh="http://schemas.microsoft.com/office/word/2020/wordml/sdtdatahash" xmlns:w16se="http://schemas.microsoft.com/office/word/2015/wordml/symex" mc:Ignorable="w14 w15 w16se w16cid w16 w16cex w16sdtdh">
+<w:styles xmlns:mc="http://schemas.openxmlformats.org/markup-compatibility/2006" xmlns:r="http://schemas.openxmlformats.org/officeDocument/2006/relationships" xmlns:w="http://schemas.openxmlformats.org/wordprocessingml/2006/main" xmlns:w14="http://schemas.microsoft.com/office/word/2010/wordml" mc:Ignorable="w14">
   <w:docDefaults>
     <w:rPrDefault>
       <w:rPr>
@@ -4876,379 +4967,481 @@
       </w:pPr>
     </w:pPrDefault>
   </w:docDefaults>
-  <w:latentStyles w:defLockedState="0" w:defUIPriority="99" w:defSemiHidden="0" w:defUnhideWhenUsed="0" w:defQFormat="0" w:count="376">
-    <w:lsdException w:name="Normal" w:uiPriority="0" w:qFormat="1"/>
-    <w:lsdException w:name="heading 1" w:uiPriority="9" w:qFormat="1"/>
-    <w:lsdException w:name="heading 2" w:semiHidden="1" w:uiPriority="9" w:unhideWhenUsed="1" w:qFormat="1"/>
-    <w:lsdException w:name="heading 3" w:semiHidden="1" w:uiPriority="9" w:unhideWhenUsed="1" w:qFormat="1"/>
-    <w:lsdException w:name="heading 4" w:semiHidden="1" w:uiPriority="9" w:unhideWhenUsed="1" w:qFormat="1"/>
-    <w:lsdException w:name="heading 5" w:semiHidden="1" w:uiPriority="9" w:unhideWhenUsed="1" w:qFormat="1"/>
-    <w:lsdException w:name="heading 6" w:semiHidden="1" w:uiPriority="9" w:unhideWhenUsed="1" w:qFormat="1"/>
-    <w:lsdException w:name="heading 7" w:semiHidden="1" w:uiPriority="9" w:unhideWhenUsed="1" w:qFormat="1"/>
-    <w:lsdException w:name="heading 8" w:semiHidden="1" w:uiPriority="9" w:unhideWhenUsed="1" w:qFormat="1"/>
-    <w:lsdException w:name="heading 9" w:semiHidden="1" w:uiPriority="9" w:unhideWhenUsed="1" w:qFormat="1"/>
-    <w:lsdException w:name="index 1" w:semiHidden="1" w:unhideWhenUsed="1"/>
-    <w:lsdException w:name="index 2" w:semiHidden="1" w:unhideWhenUsed="1"/>
-    <w:lsdException w:name="index 3" w:semiHidden="1" w:unhideWhenUsed="1"/>
-    <w:lsdException w:name="index 4" w:semiHidden="1" w:unhideWhenUsed="1"/>
-    <w:lsdException w:name="index 5" w:semiHidden="1" w:unhideWhenUsed="1"/>
-    <w:lsdException w:name="index 6" w:semiHidden="1" w:unhideWhenUsed="1"/>
-    <w:lsdException w:name="index 7" w:semiHidden="1" w:unhideWhenUsed="1"/>
-    <w:lsdException w:name="index 8" w:semiHidden="1" w:unhideWhenUsed="1"/>
-    <w:lsdException w:name="index 9" w:semiHidden="1" w:unhideWhenUsed="1"/>
-    <w:lsdException w:name="toc 1" w:semiHidden="1" w:uiPriority="39" w:unhideWhenUsed="1"/>
-    <w:lsdException w:name="toc 2" w:semiHidden="1" w:uiPriority="39" w:unhideWhenUsed="1"/>
-    <w:lsdException w:name="toc 3" w:semiHidden="1" w:uiPriority="39" w:unhideWhenUsed="1"/>
-    <w:lsdException w:name="toc 4" w:semiHidden="1" w:uiPriority="39" w:unhideWhenUsed="1"/>
-    <w:lsdException w:name="toc 5" w:semiHidden="1" w:uiPriority="39" w:unhideWhenUsed="1"/>
-    <w:lsdException w:name="toc 6" w:semiHidden="1" w:uiPriority="39" w:unhideWhenUsed="1"/>
-    <w:lsdException w:name="toc 7" w:semiHidden="1" w:uiPriority="39" w:unhideWhenUsed="1"/>
-    <w:lsdException w:name="toc 8" w:semiHidden="1" w:uiPriority="39" w:unhideWhenUsed="1"/>
-    <w:lsdException w:name="toc 9" w:semiHidden="1" w:uiPriority="39" w:unhideWhenUsed="1"/>
-    <w:lsdException w:name="Normal Indent" w:semiHidden="1" w:unhideWhenUsed="1"/>
-    <w:lsdException w:name="footnote text" w:semiHidden="1" w:unhideWhenUsed="1"/>
-    <w:lsdException w:name="annotation text" w:semiHidden="1" w:unhideWhenUsed="1"/>
-    <w:lsdException w:name="header" w:semiHidden="1" w:unhideWhenUsed="1"/>
-    <w:lsdException w:name="footer" w:semiHidden="1" w:unhideWhenUsed="1"/>
-    <w:lsdException w:name="index heading" w:semiHidden="1" w:unhideWhenUsed="1"/>
-    <w:lsdException w:name="caption" w:semiHidden="1" w:uiPriority="35" w:unhideWhenUsed="1" w:qFormat="1"/>
-    <w:lsdException w:name="table of figures" w:semiHidden="1" w:unhideWhenUsed="1"/>
-    <w:lsdException w:name="envelope address" w:semiHidden="1" w:unhideWhenUsed="1"/>
-    <w:lsdException w:name="envelope return" w:semiHidden="1" w:unhideWhenUsed="1"/>
-    <w:lsdException w:name="footnote reference" w:semiHidden="1" w:unhideWhenUsed="1"/>
-    <w:lsdException w:name="annotation reference" w:semiHidden="1" w:unhideWhenUsed="1"/>
-    <w:lsdException w:name="line number" w:semiHidden="1" w:unhideWhenUsed="1"/>
-    <w:lsdException w:name="page number" w:semiHidden="1" w:unhideWhenUsed="1"/>
-    <w:lsdException w:name="endnote reference" w:semiHidden="1" w:unhideWhenUsed="1"/>
-    <w:lsdException w:name="endnote text" w:semiHidden="1" w:unhideWhenUsed="1"/>
-    <w:lsdException w:name="table of authorities" w:semiHidden="1" w:unhideWhenUsed="1"/>
-    <w:lsdException w:name="macro" w:semiHidden="1" w:unhideWhenUsed="1"/>
-    <w:lsdException w:name="toa heading" w:semiHidden="1" w:unhideWhenUsed="1"/>
-    <w:lsdException w:name="List" w:semiHidden="1" w:unhideWhenUsed="1"/>
-    <w:lsdException w:name="List Bullet" w:semiHidden="1" w:unhideWhenUsed="1"/>
-    <w:lsdException w:name="List Number" w:semiHidden="1" w:unhideWhenUsed="1"/>
-    <w:lsdException w:name="List 2" w:semiHidden="1" w:unhideWhenUsed="1"/>
-    <w:lsdException w:name="List 3" w:semiHidden="1" w:unhideWhenUsed="1"/>
-    <w:lsdException w:name="List 4" w:semiHidden="1" w:unhideWhenUsed="1"/>
-    <w:lsdException w:name="List 5" w:semiHidden="1" w:unhideWhenUsed="1"/>
-    <w:lsdException w:name="List Bullet 2" w:semiHidden="1" w:unhideWhenUsed="1"/>
-    <w:lsdException w:name="List Bullet 3" w:semiHidden="1" w:unhideWhenUsed="1"/>
-    <w:lsdException w:name="List Bullet 4" w:semiHidden="1" w:unhideWhenUsed="1"/>
-    <w:lsdException w:name="List Bullet 5" w:semiHidden="1" w:unhideWhenUsed="1"/>
-    <w:lsdException w:name="List Number 2" w:semiHidden="1" w:unhideWhenUsed="1"/>
-    <w:lsdException w:name="List Number 3" w:semiHidden="1" w:unhideWhenUsed="1"/>
-    <w:lsdException w:name="List Number 4" w:semiHidden="1" w:unhideWhenUsed="1"/>
-    <w:lsdException w:name="List Number 5" w:semiHidden="1" w:unhideWhenUsed="1"/>
-    <w:lsdException w:name="Title" w:uiPriority="10" w:qFormat="1"/>
-    <w:lsdException w:name="Closing" w:semiHidden="1" w:unhideWhenUsed="1"/>
-    <w:lsdException w:name="Signature" w:semiHidden="1" w:unhideWhenUsed="1"/>
-    <w:lsdException w:name="Default Paragraph Font" w:semiHidden="1" w:uiPriority="1" w:unhideWhenUsed="1"/>
-    <w:lsdException w:name="Body Text" w:semiHidden="1" w:unhideWhenUsed="1"/>
-    <w:lsdException w:name="Body Text Indent" w:semiHidden="1" w:unhideWhenUsed="1"/>
-    <w:lsdException w:name="List Continue" w:semiHidden="1" w:unhideWhenUsed="1"/>
-    <w:lsdException w:name="List Continue 2" w:semiHidden="1" w:unhideWhenUsed="1"/>
-    <w:lsdException w:name="List Continue 3" w:semiHidden="1" w:unhideWhenUsed="1"/>
-    <w:lsdException w:name="List Continue 4" w:semiHidden="1" w:unhideWhenUsed="1"/>
-    <w:lsdException w:name="List Continue 5" w:semiHidden="1" w:unhideWhenUsed="1"/>
-    <w:lsdException w:name="Message Header" w:semiHidden="1" w:unhideWhenUsed="1"/>
-    <w:lsdException w:name="Subtitle" w:uiPriority="11" w:qFormat="1"/>
-    <w:lsdException w:name="Salutation" w:semiHidden="1" w:unhideWhenUsed="1"/>
-    <w:lsdException w:name="Date" w:semiHidden="1" w:unhideWhenUsed="1"/>
-    <w:lsdException w:name="Body Text First Indent" w:semiHidden="1" w:unhideWhenUsed="1"/>
-    <w:lsdException w:name="Body Text First Indent 2" w:semiHidden="1" w:unhideWhenUsed="1"/>
-    <w:lsdException w:name="Note Heading" w:semiHidden="1" w:unhideWhenUsed="1"/>
-    <w:lsdException w:name="Body Text 2" w:semiHidden="1" w:unhideWhenUsed="1"/>
-    <w:lsdException w:name="Body Text 3" w:semiHidden="1" w:unhideWhenUsed="1"/>
-    <w:lsdException w:name="Body Text Indent 2" w:semiHidden="1" w:unhideWhenUsed="1"/>
-    <w:lsdException w:name="Body Text Indent 3" w:semiHidden="1" w:unhideWhenUsed="1"/>
-    <w:lsdException w:name="Block Text" w:semiHidden="1" w:unhideWhenUsed="1"/>
-    <w:lsdException w:name="Hyperlink" w:semiHidden="1" w:unhideWhenUsed="1"/>
-    <w:lsdException w:name="FollowedHyperlink" w:semiHidden="1" w:unhideWhenUsed="1"/>
-    <w:lsdException w:name="Strong" w:uiPriority="22" w:qFormat="1"/>
-    <w:lsdException w:name="Emphasis" w:uiPriority="20" w:qFormat="1"/>
-    <w:lsdException w:name="Document Map" w:semiHidden="1" w:unhideWhenUsed="1"/>
-    <w:lsdException w:name="Plain Text" w:semiHidden="1" w:unhideWhenUsed="1"/>
-    <w:lsdException w:name="E-mail Signature" w:semiHidden="1" w:unhideWhenUsed="1"/>
-    <w:lsdException w:name="HTML Top of Form" w:semiHidden="1" w:unhideWhenUsed="1"/>
-    <w:lsdException w:name="HTML Bottom of Form" w:semiHidden="1" w:unhideWhenUsed="1"/>
-    <w:lsdException w:name="Normal (Web)" w:semiHidden="1" w:unhideWhenUsed="1"/>
-    <w:lsdException w:name="HTML Acronym" w:semiHidden="1" w:unhideWhenUsed="1"/>
-    <w:lsdException w:name="HTML Address" w:semiHidden="1" w:unhideWhenUsed="1"/>
-    <w:lsdException w:name="HTML Cite" w:semiHidden="1" w:unhideWhenUsed="1"/>
-    <w:lsdException w:name="HTML Code" w:semiHidden="1" w:unhideWhenUsed="1"/>
-    <w:lsdException w:name="HTML Definition" w:semiHidden="1" w:unhideWhenUsed="1"/>
-    <w:lsdException w:name="HTML Keyboard" w:semiHidden="1" w:unhideWhenUsed="1"/>
-    <w:lsdException w:name="HTML Preformatted" w:semiHidden="1" w:unhideWhenUsed="1"/>
-    <w:lsdException w:name="HTML Sample" w:semiHidden="1" w:unhideWhenUsed="1"/>
-    <w:lsdException w:name="HTML Typewriter" w:semiHidden="1" w:unhideWhenUsed="1"/>
-    <w:lsdException w:name="HTML Variable" w:semiHidden="1" w:unhideWhenUsed="1"/>
-    <w:lsdException w:name="annotation subject" w:semiHidden="1" w:unhideWhenUsed="1"/>
-    <w:lsdException w:name="No List" w:semiHidden="1" w:unhideWhenUsed="1"/>
-    <w:lsdException w:name="Outline List 1" w:semiHidden="1" w:unhideWhenUsed="1"/>
-    <w:lsdException w:name="Outline List 2" w:semiHidden="1" w:unhideWhenUsed="1"/>
-    <w:lsdException w:name="Outline List 3" w:semiHidden="1" w:unhideWhenUsed="1"/>
-    <w:lsdException w:name="Table Simple 1" w:semiHidden="1" w:unhideWhenUsed="1"/>
-    <w:lsdException w:name="Table Simple 2" w:semiHidden="1" w:unhideWhenUsed="1"/>
-    <w:lsdException w:name="Table Simple 3" w:semiHidden="1" w:unhideWhenUsed="1"/>
-    <w:lsdException w:name="Table Classic 1" w:semiHidden="1" w:unhideWhenUsed="1"/>
-    <w:lsdException w:name="Table Classic 2" w:semiHidden="1" w:unhideWhenUsed="1"/>
-    <w:lsdException w:name="Table Classic 3" w:semiHidden="1" w:unhideWhenUsed="1"/>
-    <w:lsdException w:name="Table Classic 4" w:semiHidden="1" w:unhideWhenUsed="1"/>
-    <w:lsdException w:name="Table Colorful 1" w:semiHidden="1" w:unhideWhenUsed="1"/>
-    <w:lsdException w:name="Table Colorful 2" w:semiHidden="1" w:unhideWhenUsed="1"/>
-    <w:lsdException w:name="Table Colorful 3" w:semiHidden="1" w:unhideWhenUsed="1"/>
-    <w:lsdException w:name="Table Columns 1" w:semiHidden="1" w:unhideWhenUsed="1"/>
-    <w:lsdException w:name="Table Columns 2" w:semiHidden="1" w:unhideWhenUsed="1"/>
-    <w:lsdException w:name="Table Columns 3" w:semiHidden="1" w:unhideWhenUsed="1"/>
-    <w:lsdException w:name="Table Columns 4" w:semiHidden="1" w:unhideWhenUsed="1"/>
-    <w:lsdException w:name="Table Columns 5" w:semiHidden="1" w:unhideWhenUsed="1"/>
-    <w:lsdException w:name="Table Grid 1" w:semiHidden="1" w:unhideWhenUsed="1"/>
-    <w:lsdException w:name="Table Grid 2" w:semiHidden="1" w:unhideWhenUsed="1"/>
-    <w:lsdException w:name="Table Grid 3" w:semiHidden="1" w:unhideWhenUsed="1"/>
-    <w:lsdException w:name="Table Grid 4" w:semiHidden="1" w:unhideWhenUsed="1"/>
-    <w:lsdException w:name="Table Grid 5" w:semiHidden="1" w:unhideWhenUsed="1"/>
-    <w:lsdException w:name="Table Grid 6" w:semiHidden="1" w:unhideWhenUsed="1"/>
-    <w:lsdException w:name="Table Grid 7" w:semiHidden="1" w:unhideWhenUsed="1"/>
-    <w:lsdException w:name="Table Grid 8" w:semiHidden="1" w:unhideWhenUsed="1"/>
-    <w:lsdException w:name="Table List 1" w:semiHidden="1" w:unhideWhenUsed="1"/>
-    <w:lsdException w:name="Table List 2" w:semiHidden="1" w:unhideWhenUsed="1"/>
-    <w:lsdException w:name="Table List 3" w:semiHidden="1" w:unhideWhenUsed="1"/>
-    <w:lsdException w:name="Table List 4" w:semiHidden="1" w:unhideWhenUsed="1"/>
-    <w:lsdException w:name="Table List 5" w:semiHidden="1" w:unhideWhenUsed="1"/>
-    <w:lsdException w:name="Table List 6" w:semiHidden="1" w:unhideWhenUsed="1"/>
-    <w:lsdException w:name="Table List 7" w:semiHidden="1" w:unhideWhenUsed="1"/>
-    <w:lsdException w:name="Table List 8" w:semiHidden="1" w:unhideWhenUsed="1"/>
-    <w:lsdException w:name="Table 3D effects 1" w:semiHidden="1" w:unhideWhenUsed="1"/>
-    <w:lsdException w:name="Table 3D effects 2" w:semiHidden="1" w:unhideWhenUsed="1"/>
-    <w:lsdException w:name="Table 3D effects 3" w:semiHidden="1" w:unhideWhenUsed="1"/>
-    <w:lsdException w:name="Table Contemporary" w:semiHidden="1" w:unhideWhenUsed="1"/>
-    <w:lsdException w:name="Table Elegant" w:semiHidden="1" w:unhideWhenUsed="1"/>
-    <w:lsdException w:name="Table Professional" w:semiHidden="1" w:unhideWhenUsed="1"/>
-    <w:lsdException w:name="Table Subtle 2" w:semiHidden="1" w:unhideWhenUsed="1"/>
-    <w:lsdException w:name="Table Web 1" w:semiHidden="1" w:unhideWhenUsed="1"/>
-    <w:lsdException w:name="Balloon Text" w:semiHidden="1" w:unhideWhenUsed="1"/>
-    <w:lsdException w:name="Table Grid" w:uiPriority="39"/>
-    <w:lsdException w:name="Table Theme" w:semiHidden="1" w:unhideWhenUsed="1"/>
-    <w:lsdException w:name="Placeholder Text" w:semiHidden="1"/>
-    <w:lsdException w:name="No Spacing" w:uiPriority="1" w:qFormat="1"/>
-    <w:lsdException w:name="Light Shading" w:uiPriority="60"/>
-    <w:lsdException w:name="Light List" w:uiPriority="61"/>
-    <w:lsdException w:name="Light Grid" w:uiPriority="62"/>
-    <w:lsdException w:name="Medium Shading 1" w:uiPriority="63"/>
-    <w:lsdException w:name="Medium Shading 2" w:uiPriority="64"/>
-    <w:lsdException w:name="Medium List 1" w:uiPriority="65"/>
-    <w:lsdException w:name="Medium List 2" w:uiPriority="66"/>
-    <w:lsdException w:name="Medium Grid 1" w:uiPriority="67"/>
-    <w:lsdException w:name="Medium Grid 2" w:uiPriority="68"/>
-    <w:lsdException w:name="Medium Grid 3" w:uiPriority="69"/>
-    <w:lsdException w:name="Dark List" w:uiPriority="70"/>
-    <w:lsdException w:name="Colorful Shading" w:uiPriority="71"/>
-    <w:lsdException w:name="Colorful List" w:uiPriority="72"/>
-    <w:lsdException w:name="Colorful Grid" w:uiPriority="73"/>
-    <w:lsdException w:name="Light Shading Accent 1" w:uiPriority="60"/>
-    <w:lsdException w:name="Light List Accent 1" w:uiPriority="61"/>
-    <w:lsdException w:name="Light Grid Accent 1" w:uiPriority="62"/>
-    <w:lsdException w:name="Medium Shading 1 Accent 1" w:uiPriority="63"/>
-    <w:lsdException w:name="Medium Shading 2 Accent 1" w:uiPriority="64"/>
-    <w:lsdException w:name="Medium List 1 Accent 1" w:uiPriority="65"/>
-    <w:lsdException w:name="Revision" w:semiHidden="1"/>
-    <w:lsdException w:name="List Paragraph" w:uiPriority="34" w:qFormat="1"/>
-    <w:lsdException w:name="Quote" w:uiPriority="29" w:qFormat="1"/>
-    <w:lsdException w:name="Intense Quote" w:uiPriority="30" w:qFormat="1"/>
-    <w:lsdException w:name="Medium List 2 Accent 1" w:uiPriority="66"/>
-    <w:lsdException w:name="Medium Grid 1 Accent 1" w:uiPriority="67"/>
-    <w:lsdException w:name="Medium Grid 2 Accent 1" w:uiPriority="68"/>
-    <w:lsdException w:name="Medium Grid 3 Accent 1" w:uiPriority="69"/>
-    <w:lsdException w:name="Dark List Accent 1" w:uiPriority="70"/>
-    <w:lsdException w:name="Colorful Shading Accent 1" w:uiPriority="71"/>
-    <w:lsdException w:name="Colorful List Accent 1" w:uiPriority="72"/>
-    <w:lsdException w:name="Colorful Grid Accent 1" w:uiPriority="73"/>
-    <w:lsdException w:name="Light Shading Accent 2" w:uiPriority="60"/>
-    <w:lsdException w:name="Light List Accent 2" w:uiPriority="61"/>
-    <w:lsdException w:name="Light Grid Accent 2" w:uiPriority="62"/>
-    <w:lsdException w:name="Medium Shading 1 Accent 2" w:uiPriority="63"/>
-    <w:lsdException w:name="Medium Shading 2 Accent 2" w:uiPriority="64"/>
-    <w:lsdException w:name="Medium List 1 Accent 2" w:uiPriority="65"/>
-    <w:lsdException w:name="Medium List 2 Accent 2" w:uiPriority="66"/>
-    <w:lsdException w:name="Medium Grid 1 Accent 2" w:uiPriority="67"/>
-    <w:lsdException w:name="Medium Grid 2 Accent 2" w:uiPriority="68"/>
-    <w:lsdException w:name="Medium Grid 3 Accent 2" w:uiPriority="69"/>
-    <w:lsdException w:name="Dark List Accent 2" w:uiPriority="70"/>
-    <w:lsdException w:name="Colorful Shading Accent 2" w:uiPriority="71"/>
-    <w:lsdException w:name="Colorful List Accent 2" w:uiPriority="72"/>
-    <w:lsdException w:name="Colorful Grid Accent 2" w:uiPriority="73"/>
-    <w:lsdException w:name="Light Shading Accent 3" w:uiPriority="60"/>
-    <w:lsdException w:name="Light List Accent 3" w:uiPriority="61"/>
-    <w:lsdException w:name="Light Grid Accent 3" w:uiPriority="62"/>
-    <w:lsdException w:name="Medium Shading 1 Accent 3" w:uiPriority="63"/>
-    <w:lsdException w:name="Medium Shading 2 Accent 3" w:uiPriority="64"/>
-    <w:lsdException w:name="Medium List 1 Accent 3" w:uiPriority="65"/>
-    <w:lsdException w:name="Medium List 2 Accent 3" w:uiPriority="66"/>
-    <w:lsdException w:name="Medium Grid 1 Accent 3" w:uiPriority="67"/>
-    <w:lsdException w:name="Medium Grid 2 Accent 3" w:uiPriority="68"/>
-    <w:lsdException w:name="Medium Grid 3 Accent 3" w:uiPriority="69"/>
-    <w:lsdException w:name="Dark List Accent 3" w:uiPriority="70"/>
-    <w:lsdException w:name="Colorful Shading Accent 3" w:uiPriority="71"/>
-    <w:lsdException w:name="Colorful List Accent 3" w:uiPriority="72"/>
-    <w:lsdException w:name="Colorful Grid Accent 3" w:uiPriority="73"/>
-    <w:lsdException w:name="Light Shading Accent 4" w:uiPriority="60"/>
-    <w:lsdException w:name="Light List Accent 4" w:uiPriority="61"/>
-    <w:lsdException w:name="Light Grid Accent 4" w:uiPriority="62"/>
-    <w:lsdException w:name="Medium Shading 1 Accent 4" w:uiPriority="63"/>
-    <w:lsdException w:name="Medium Shading 2 Accent 4" w:uiPriority="64"/>
-    <w:lsdException w:name="Medium List 1 Accent 4" w:uiPriority="65"/>
-    <w:lsdException w:name="Medium List 2 Accent 4" w:uiPriority="66"/>
-    <w:lsdException w:name="Medium Grid 1 Accent 4" w:uiPriority="67"/>
-    <w:lsdException w:name="Medium Grid 2 Accent 4" w:uiPriority="68"/>
-    <w:lsdException w:name="Medium Grid 3 Accent 4" w:uiPriority="69"/>
-    <w:lsdException w:name="Dark List Accent 4" w:uiPriority="70"/>
-    <w:lsdException w:name="Colorful Shading Accent 4" w:uiPriority="71"/>
-    <w:lsdException w:name="Colorful List Accent 4" w:uiPriority="72"/>
-    <w:lsdException w:name="Colorful Grid Accent 4" w:uiPriority="73"/>
-    <w:lsdException w:name="Light Shading Accent 5" w:uiPriority="60"/>
-    <w:lsdException w:name="Light List Accent 5" w:uiPriority="61"/>
-    <w:lsdException w:name="Light Grid Accent 5" w:uiPriority="62"/>
-    <w:lsdException w:name="Medium Shading 1 Accent 5" w:uiPriority="63"/>
-    <w:lsdException w:name="Medium Shading 2 Accent 5" w:uiPriority="64"/>
-    <w:lsdException w:name="Medium List 1 Accent 5" w:uiPriority="65"/>
-    <w:lsdException w:name="Medium List 2 Accent 5" w:uiPriority="66"/>
-    <w:lsdException w:name="Medium Grid 1 Accent 5" w:uiPriority="67"/>
-    <w:lsdException w:name="Medium Grid 2 Accent 5" w:uiPriority="68"/>
-    <w:lsdException w:name="Medium Grid 3 Accent 5" w:uiPriority="69"/>
-    <w:lsdException w:name="Dark List Accent 5" w:uiPriority="70"/>
-    <w:lsdException w:name="Colorful Shading Accent 5" w:uiPriority="71"/>
-    <w:lsdException w:name="Colorful List Accent 5" w:uiPriority="72"/>
-    <w:lsdException w:name="Colorful Grid Accent 5" w:uiPriority="73"/>
-    <w:lsdException w:name="Light Shading Accent 6" w:uiPriority="60"/>
-    <w:lsdException w:name="Light List Accent 6" w:uiPriority="61"/>
-    <w:lsdException w:name="Light Grid Accent 6" w:uiPriority="62"/>
-    <w:lsdException w:name="Medium Shading 1 Accent 6" w:uiPriority="63"/>
-    <w:lsdException w:name="Medium Shading 2 Accent 6" w:uiPriority="64"/>
-    <w:lsdException w:name="Medium List 1 Accent 6" w:uiPriority="65"/>
-    <w:lsdException w:name="Medium List 2 Accent 6" w:uiPriority="66"/>
-    <w:lsdException w:name="Medium Grid 1 Accent 6" w:uiPriority="67"/>
-    <w:lsdException w:name="Medium Grid 2 Accent 6" w:uiPriority="68"/>
-    <w:lsdException w:name="Medium Grid 3 Accent 6" w:uiPriority="69"/>
-    <w:lsdException w:name="Dark List Accent 6" w:uiPriority="70"/>
-    <w:lsdException w:name="Colorful Shading Accent 6" w:uiPriority="71"/>
-    <w:lsdException w:name="Colorful List Accent 6" w:uiPriority="72"/>
-    <w:lsdException w:name="Colorful Grid Accent 6" w:uiPriority="73"/>
-    <w:lsdException w:name="Subtle Emphasis" w:uiPriority="19" w:qFormat="1"/>
-    <w:lsdException w:name="Intense Emphasis" w:uiPriority="21" w:qFormat="1"/>
-    <w:lsdException w:name="Subtle Reference" w:uiPriority="31" w:qFormat="1"/>
-    <w:lsdException w:name="Intense Reference" w:uiPriority="32" w:qFormat="1"/>
-    <w:lsdException w:name="Book Title" w:uiPriority="33" w:qFormat="1"/>
-    <w:lsdException w:name="Bibliography" w:semiHidden="1" w:uiPriority="37" w:unhideWhenUsed="1"/>
-    <w:lsdException w:name="TOC Heading" w:semiHidden="1" w:uiPriority="39" w:unhideWhenUsed="1" w:qFormat="1"/>
-    <w:lsdException w:name="Plain Table 1" w:uiPriority="41"/>
-    <w:lsdException w:name="Plain Table 2" w:uiPriority="42"/>
-    <w:lsdException w:name="Plain Table 3" w:uiPriority="43"/>
-    <w:lsdException w:name="Plain Table 4" w:uiPriority="44"/>
-    <w:lsdException w:name="Plain Table 5" w:uiPriority="45"/>
-    <w:lsdException w:name="Grid Table Light" w:uiPriority="40"/>
-    <w:lsdException w:name="Grid Table 1 Light" w:uiPriority="46"/>
-    <w:lsdException w:name="Grid Table 2" w:uiPriority="47"/>
-    <w:lsdException w:name="Grid Table 3" w:uiPriority="48"/>
-    <w:lsdException w:name="Grid Table 4" w:uiPriority="49"/>
-    <w:lsdException w:name="Grid Table 5 Dark" w:uiPriority="50"/>
-    <w:lsdException w:name="Grid Table 6 Colorful" w:uiPriority="51"/>
-    <w:lsdException w:name="Grid Table 7 Colorful" w:uiPriority="52"/>
-    <w:lsdException w:name="Grid Table 1 Light Accent 1" w:uiPriority="46"/>
-    <w:lsdException w:name="Grid Table 2 Accent 1" w:uiPriority="47"/>
-    <w:lsdException w:name="Grid Table 3 Accent 1" w:uiPriority="48"/>
-    <w:lsdException w:name="Grid Table 4 Accent 1" w:uiPriority="49"/>
-    <w:lsdException w:name="Grid Table 5 Dark Accent 1" w:uiPriority="50"/>
-    <w:lsdException w:name="Grid Table 6 Colorful Accent 1" w:uiPriority="51"/>
-    <w:lsdException w:name="Grid Table 7 Colorful Accent 1" w:uiPriority="52"/>
-    <w:lsdException w:name="Grid Table 1 Light Accent 2" w:uiPriority="46"/>
-    <w:lsdException w:name="Grid Table 2 Accent 2" w:uiPriority="47"/>
-    <w:lsdException w:name="Grid Table 3 Accent 2" w:uiPriority="48"/>
-    <w:lsdException w:name="Grid Table 4 Accent 2" w:uiPriority="49"/>
-    <w:lsdException w:name="Grid Table 5 Dark Accent 2" w:uiPriority="50"/>
-    <w:lsdException w:name="Grid Table 6 Colorful Accent 2" w:uiPriority="51"/>
-    <w:lsdException w:name="Grid Table 7 Colorful Accent 2" w:uiPriority="52"/>
-    <w:lsdException w:name="Grid Table 1 Light Accent 3" w:uiPriority="46"/>
-    <w:lsdException w:name="Grid Table 2 Accent 3" w:uiPriority="47"/>
-    <w:lsdException w:name="Grid Table 3 Accent 3" w:uiPriority="48"/>
-    <w:lsdException w:name="Grid Table 4 Accent 3" w:uiPriority="49"/>
-    <w:lsdException w:name="Grid Table 5 Dark Accent 3" w:uiPriority="50"/>
-    <w:lsdException w:name="Grid Table 6 Colorful Accent 3" w:uiPriority="51"/>
-    <w:lsdException w:name="Grid Table 7 Colorful Accent 3" w:uiPriority="52"/>
-    <w:lsdException w:name="Grid Table 1 Light Accent 4" w:uiPriority="46"/>
-    <w:lsdException w:name="Grid Table 2 Accent 4" w:uiPriority="47"/>
-    <w:lsdException w:name="Grid Table 3 Accent 4" w:uiPriority="48"/>
-    <w:lsdException w:name="Grid Table 4 Accent 4" w:uiPriority="49"/>
-    <w:lsdException w:name="Grid Table 5 Dark Accent 4" w:uiPriority="50"/>
-    <w:lsdException w:name="Grid Table 6 Colorful Accent 4" w:uiPriority="51"/>
-    <w:lsdException w:name="Grid Table 7 Colorful Accent 4" w:uiPriority="52"/>
-    <w:lsdException w:name="Grid Table 1 Light Accent 5" w:uiPriority="46"/>
-    <w:lsdException w:name="Grid Table 2 Accent 5" w:uiPriority="47"/>
-    <w:lsdException w:name="Grid Table 3 Accent 5" w:uiPriority="48"/>
-    <w:lsdException w:name="Grid Table 4 Accent 5" w:uiPriority="49"/>
-    <w:lsdException w:name="Grid Table 5 Dark Accent 5" w:uiPriority="50"/>
-    <w:lsdException w:name="Grid Table 6 Colorful Accent 5" w:uiPriority="51"/>
-    <w:lsdException w:name="Grid Table 7 Colorful Accent 5" w:uiPriority="52"/>
-    <w:lsdException w:name="Grid Table 1 Light Accent 6" w:uiPriority="46"/>
-    <w:lsdException w:name="Grid Table 2 Accent 6" w:uiPriority="47"/>
-    <w:lsdException w:name="Grid Table 3 Accent 6" w:uiPriority="48"/>
-    <w:lsdException w:name="Grid Table 4 Accent 6" w:uiPriority="49"/>
-    <w:lsdException w:name="Grid Table 5 Dark Accent 6" w:uiPriority="50"/>
-    <w:lsdException w:name="Grid Table 6 Colorful Accent 6" w:uiPriority="51"/>
-    <w:lsdException w:name="Grid Table 7 Colorful Accent 6" w:uiPriority="52"/>
-    <w:lsdException w:name="List Table 1 Light" w:uiPriority="46"/>
-    <w:lsdException w:name="List Table 2" w:uiPriority="47"/>
-    <w:lsdException w:name="List Table 3" w:uiPriority="48"/>
-    <w:lsdException w:name="List Table 4" w:uiPriority="49"/>
-    <w:lsdException w:name="List Table 5 Dark" w:uiPriority="50"/>
-    <w:lsdException w:name="List Table 6 Colorful" w:uiPriority="51"/>
-    <w:lsdException w:name="List Table 7 Colorful" w:uiPriority="52"/>
-    <w:lsdException w:name="List Table 1 Light Accent 1" w:uiPriority="46"/>
-    <w:lsdException w:name="List Table 2 Accent 1" w:uiPriority="47"/>
-    <w:lsdException w:name="List Table 3 Accent 1" w:uiPriority="48"/>
-    <w:lsdException w:name="List Table 4 Accent 1" w:uiPriority="49"/>
-    <w:lsdException w:name="List Table 5 Dark Accent 1" w:uiPriority="50"/>
-    <w:lsdException w:name="List Table 6 Colorful Accent 1" w:uiPriority="51"/>
-    <w:lsdException w:name="List Table 7 Colorful Accent 1" w:uiPriority="52"/>
-    <w:lsdException w:name="List Table 1 Light Accent 2" w:uiPriority="46"/>
-    <w:lsdException w:name="List Table 2 Accent 2" w:uiPriority="47"/>
-    <w:lsdException w:name="List Table 3 Accent 2" w:uiPriority="48"/>
-    <w:lsdException w:name="List Table 4 Accent 2" w:uiPriority="49"/>
-    <w:lsdException w:name="List Table 5 Dark Accent 2" w:uiPriority="50"/>
-    <w:lsdException w:name="List Table 6 Colorful Accent 2" w:uiPriority="51"/>
-    <w:lsdException w:name="List Table 7 Colorful Accent 2" w:uiPriority="52"/>
-    <w:lsdException w:name="List Table 1 Light Accent 3" w:uiPriority="46"/>
-    <w:lsdException w:name="List Table 2 Accent 3" w:uiPriority="47"/>
-    <w:lsdException w:name="List Table 3 Accent 3" w:uiPriority="48"/>
-    <w:lsdException w:name="List Table 4 Accent 3" w:uiPriority="49"/>
-    <w:lsdException w:name="List Table 5 Dark Accent 3" w:uiPriority="50"/>
-    <w:lsdException w:name="List Table 6 Colorful Accent 3" w:uiPriority="51"/>
-    <w:lsdException w:name="List Table 7 Colorful Accent 3" w:uiPriority="52"/>
-    <w:lsdException w:name="List Table 1 Light Accent 4" w:uiPriority="46"/>
-    <w:lsdException w:name="List Table 2 Accent 4" w:uiPriority="47"/>
-    <w:lsdException w:name="List Table 3 Accent 4" w:uiPriority="48"/>
-    <w:lsdException w:name="List Table 4 Accent 4" w:uiPriority="49"/>
-    <w:lsdException w:name="List Table 5 Dark Accent 4" w:uiPriority="50"/>
-    <w:lsdException w:name="List Table 6 Colorful Accent 4" w:uiPriority="51"/>
-    <w:lsdException w:name="List Table 7 Colorful Accent 4" w:uiPriority="52"/>
-    <w:lsdException w:name="List Table 1 Light Accent 5" w:uiPriority="46"/>
-    <w:lsdException w:name="List Table 2 Accent 5" w:uiPriority="47"/>
-    <w:lsdException w:name="List Table 3 Accent 5" w:uiPriority="48"/>
-    <w:lsdException w:name="List Table 4 Accent 5" w:uiPriority="49"/>
-    <w:lsdException w:name="List Table 5 Dark Accent 5" w:uiPriority="50"/>
-    <w:lsdException w:name="List Table 6 Colorful Accent 5" w:uiPriority="51"/>
-    <w:lsdException w:name="List Table 7 Colorful Accent 5" w:uiPriority="52"/>
-    <w:lsdException w:name="List Table 1 Light Accent 6" w:uiPriority="46"/>
-    <w:lsdException w:name="List Table 2 Accent 6" w:uiPriority="47"/>
-    <w:lsdException w:name="List Table 3 Accent 6" w:uiPriority="48"/>
-    <w:lsdException w:name="List Table 4 Accent 6" w:uiPriority="49"/>
-    <w:lsdException w:name="List Table 5 Dark Accent 6" w:uiPriority="50"/>
-    <w:lsdException w:name="List Table 6 Colorful Accent 6" w:uiPriority="51"/>
-    <w:lsdException w:name="List Table 7 Colorful Accent 6" w:uiPriority="52"/>
-    <w:lsdException w:name="Mention" w:semiHidden="1" w:unhideWhenUsed="1"/>
-    <w:lsdException w:name="Smart Hyperlink" w:semiHidden="1" w:unhideWhenUsed="1"/>
-    <w:lsdException w:name="Hashtag" w:semiHidden="1" w:unhideWhenUsed="1"/>
-    <w:lsdException w:name="Unresolved Mention" w:semiHidden="1" w:unhideWhenUsed="1"/>
-    <w:lsdException w:name="Smart Link" w:semiHidden="1" w:unhideWhenUsed="1"/>
+  <w:latentStyles w:defLockedState="0" w:defUIPriority="99" w:defSemiHidden="1" w:defUnhideWhenUsed="1" w:defQFormat="0" w:count="267">
+    <w:lsdException w:name="Normal" w:semiHidden="0" w:uiPriority="0" w:unhideWhenUsed="0" w:qFormat="1"/>
+    <w:lsdException w:name="heading 1" w:semiHidden="0" w:uiPriority="9" w:unhideWhenUsed="0" w:qFormat="1"/>
+    <w:lsdException w:name="heading 2" w:uiPriority="9" w:qFormat="1"/>
+    <w:lsdException w:name="heading 3" w:uiPriority="9" w:qFormat="1"/>
+    <w:lsdException w:name="heading 4" w:uiPriority="9" w:qFormat="1"/>
+    <w:lsdException w:name="heading 5" w:uiPriority="9" w:qFormat="1"/>
+    <w:lsdException w:name="heading 6" w:uiPriority="9" w:qFormat="1"/>
+    <w:lsdException w:name="heading 7" w:uiPriority="9" w:qFormat="1"/>
+    <w:lsdException w:name="heading 8" w:uiPriority="9" w:qFormat="1"/>
+    <w:lsdException w:name="heading 9" w:uiPriority="9" w:qFormat="1"/>
+    <w:lsdException w:name="toc 1" w:uiPriority="39"/>
+    <w:lsdException w:name="toc 2" w:uiPriority="39"/>
+    <w:lsdException w:name="toc 3" w:uiPriority="39"/>
+    <w:lsdException w:name="toc 4" w:uiPriority="39"/>
+    <w:lsdException w:name="toc 5" w:uiPriority="39"/>
+    <w:lsdException w:name="toc 6" w:uiPriority="39"/>
+    <w:lsdException w:name="toc 7" w:uiPriority="39"/>
+    <w:lsdException w:name="toc 8" w:uiPriority="39"/>
+    <w:lsdException w:name="toc 9" w:uiPriority="39"/>
+    <w:lsdException w:name="caption" w:uiPriority="35" w:qFormat="1"/>
+    <w:lsdException w:name="Title" w:semiHidden="0" w:uiPriority="10" w:unhideWhenUsed="0" w:qFormat="1"/>
+    <w:lsdException w:name="Default Paragraph Font" w:uiPriority="1"/>
+    <w:lsdException w:name="Subtitle" w:semiHidden="0" w:uiPriority="11" w:unhideWhenUsed="0" w:qFormat="1"/>
+    <w:lsdException w:name="Strong" w:semiHidden="0" w:uiPriority="22" w:unhideWhenUsed="0" w:qFormat="1"/>
+    <w:lsdException w:name="Emphasis" w:semiHidden="0" w:uiPriority="20" w:unhideWhenUsed="0" w:qFormat="1"/>
+    <w:lsdException w:name="Normal Table" w:semiHidden="0" w:unhideWhenUsed="0"/>
+    <w:lsdException w:name="Table Subtle 1" w:semiHidden="0" w:unhideWhenUsed="0"/>
+    <w:lsdException w:name="Table Web 2" w:semiHidden="0" w:unhideWhenUsed="0"/>
+    <w:lsdException w:name="Table Web 3" w:semiHidden="0" w:unhideWhenUsed="0"/>
+    <w:lsdException w:name="Table Grid" w:semiHidden="0" w:uiPriority="39" w:unhideWhenUsed="0"/>
+    <w:lsdException w:name="Placeholder Text" w:unhideWhenUsed="0"/>
+    <w:lsdException w:name="No Spacing" w:semiHidden="0" w:uiPriority="1" w:unhideWhenUsed="0" w:qFormat="1"/>
+    <w:lsdException w:name="Light Shading" w:semiHidden="0" w:uiPriority="60" w:unhideWhenUsed="0"/>
+    <w:lsdException w:name="Light List" w:semiHidden="0" w:uiPriority="61" w:unhideWhenUsed="0"/>
+    <w:lsdException w:name="Light Grid" w:semiHidden="0" w:uiPriority="62" w:unhideWhenUsed="0"/>
+    <w:lsdException w:name="Medium Shading 1" w:semiHidden="0" w:uiPriority="63" w:unhideWhenUsed="0"/>
+    <w:lsdException w:name="Medium Shading 2" w:semiHidden="0" w:uiPriority="64" w:unhideWhenUsed="0"/>
+    <w:lsdException w:name="Medium List 1" w:semiHidden="0" w:uiPriority="65" w:unhideWhenUsed="0"/>
+    <w:lsdException w:name="Medium List 2" w:semiHidden="0" w:uiPriority="66" w:unhideWhenUsed="0"/>
+    <w:lsdException w:name="Medium Grid 1" w:semiHidden="0" w:uiPriority="67" w:unhideWhenUsed="0"/>
+    <w:lsdException w:name="Medium Grid 2" w:semiHidden="0" w:uiPriority="68" w:unhideWhenUsed="0"/>
+    <w:lsdException w:name="Medium Grid 3" w:semiHidden="0" w:uiPriority="69" w:unhideWhenUsed="0"/>
+    <w:lsdException w:name="Dark List" w:semiHidden="0" w:uiPriority="70" w:unhideWhenUsed="0"/>
+    <w:lsdException w:name="Colorful Shading" w:semiHidden="0" w:uiPriority="71" w:unhideWhenUsed="0"/>
+    <w:lsdException w:name="Colorful List" w:semiHidden="0" w:uiPriority="72" w:unhideWhenUsed="0"/>
+    <w:lsdException w:name="Colorful Grid" w:semiHidden="0" w:uiPriority="73" w:unhideWhenUsed="0"/>
+    <w:lsdException w:name="Light Shading Accent 1" w:semiHidden="0" w:uiPriority="60" w:unhideWhenUsed="0"/>
+    <w:lsdException w:name="Light List Accent 1" w:semiHidden="0" w:uiPriority="61" w:unhideWhenUsed="0"/>
+    <w:lsdException w:name="Light Grid Accent 1" w:semiHidden="0" w:uiPriority="62" w:unhideWhenUsed="0"/>
+    <w:lsdException w:name="Medium Shading 1 Accent 1" w:semiHidden="0" w:uiPriority="63" w:unhideWhenUsed="0"/>
+    <w:lsdException w:name="Medium Shading 2 Accent 1" w:semiHidden="0" w:uiPriority="64" w:unhideWhenUsed="0"/>
+    <w:lsdException w:name="Medium List 1 Accent 1" w:semiHidden="0" w:uiPriority="65" w:unhideWhenUsed="0"/>
+    <w:lsdException w:name="Revision" w:unhideWhenUsed="0"/>
+    <w:lsdException w:name="List Paragraph" w:semiHidden="0" w:uiPriority="34" w:unhideWhenUsed="0" w:qFormat="1"/>
+    <w:lsdException w:name="Quote" w:semiHidden="0" w:uiPriority="29" w:unhideWhenUsed="0" w:qFormat="1"/>
+    <w:lsdException w:name="Intense Quote" w:semiHidden="0" w:uiPriority="30" w:unhideWhenUsed="0" w:qFormat="1"/>
+    <w:lsdException w:name="Medium List 2 Accent 1" w:semiHidden="0" w:uiPriority="66" w:unhideWhenUsed="0"/>
+    <w:lsdException w:name="Medium Grid 1 Accent 1" w:semiHidden="0" w:uiPriority="67" w:unhideWhenUsed="0"/>
+    <w:lsdException w:name="Medium Grid 2 Accent 1" w:semiHidden="0" w:uiPriority="68" w:unhideWhenUsed="0"/>
+    <w:lsdException w:name="Medium Grid 3 Accent 1" w:semiHidden="0" w:uiPriority="69" w:unhideWhenUsed="0"/>
+    <w:lsdException w:name="Dark List Accent 1" w:semiHidden="0" w:uiPriority="70" w:unhideWhenUsed="0"/>
+    <w:lsdException w:name="Colorful Shading Accent 1" w:semiHidden="0" w:uiPriority="71" w:unhideWhenUsed="0"/>
+    <w:lsdException w:name="Colorful List Accent 1" w:semiHidden="0" w:uiPriority="72" w:unhideWhenUsed="0"/>
+    <w:lsdException w:name="Colorful Grid Accent 1" w:semiHidden="0" w:uiPriority="73" w:unhideWhenUsed="0"/>
+    <w:lsdException w:name="Light Shading Accent 2" w:semiHidden="0" w:uiPriority="60" w:unhideWhenUsed="0"/>
+    <w:lsdException w:name="Light List Accent 2" w:semiHidden="0" w:uiPriority="61" w:unhideWhenUsed="0"/>
+    <w:lsdException w:name="Light Grid Accent 2" w:semiHidden="0" w:uiPriority="62" w:unhideWhenUsed="0"/>
+    <w:lsdException w:name="Medium Shading 1 Accent 2" w:semiHidden="0" w:uiPriority="63" w:unhideWhenUsed="0"/>
+    <w:lsdException w:name="Medium Shading 2 Accent 2" w:semiHidden="0" w:uiPriority="64" w:unhideWhenUsed="0"/>
+    <w:lsdException w:name="Medium List 1 Accent 2" w:semiHidden="0" w:uiPriority="65" w:unhideWhenUsed="0"/>
+    <w:lsdException w:name="Medium List 2 Accent 2" w:semiHidden="0" w:uiPriority="66" w:unhideWhenUsed="0"/>
+    <w:lsdException w:name="Medium Grid 1 Accent 2" w:semiHidden="0" w:uiPriority="67" w:unhideWhenUsed="0"/>
+    <w:lsdException w:name="Medium Grid 2 Accent 2" w:semiHidden="0" w:uiPriority="68" w:unhideWhenUsed="0"/>
+    <w:lsdException w:name="Medium Grid 3 Accent 2" w:semiHidden="0" w:uiPriority="69" w:unhideWhenUsed="0"/>
+    <w:lsdException w:name="Dark List Accent 2" w:semiHidden="0" w:uiPriority="70" w:unhideWhenUsed="0"/>
+    <w:lsdException w:name="Colorful Shading Accent 2" w:semiHidden="0" w:uiPriority="71" w:unhideWhenUsed="0"/>
+    <w:lsdException w:name="Colorful List Accent 2" w:semiHidden="0" w:uiPriority="72" w:unhideWhenUsed="0"/>
+    <w:lsdException w:name="Colorful Grid Accent 2" w:semiHidden="0" w:uiPriority="73" w:unhideWhenUsed="0"/>
+    <w:lsdException w:name="Light Shading Accent 3" w:semiHidden="0" w:uiPriority="60" w:unhideWhenUsed="0"/>
+    <w:lsdException w:name="Light List Accent 3" w:semiHidden="0" w:uiPriority="61" w:unhideWhenUsed="0"/>
+    <w:lsdException w:name="Light Grid Accent 3" w:semiHidden="0" w:uiPriority="62" w:unhideWhenUsed="0"/>
+    <w:lsdException w:name="Medium Shading 1 Accent 3" w:semiHidden="0" w:uiPriority="63" w:unhideWhenUsed="0"/>
+    <w:lsdException w:name="Medium Shading 2 Accent 3" w:semiHidden="0" w:uiPriority="64" w:unhideWhenUsed="0"/>
+    <w:lsdException w:name="Medium List 1 Accent 3" w:semiHidden="0" w:uiPriority="65" w:unhideWhenUsed="0"/>
+    <w:lsdException w:name="Medium List 2 Accent 3" w:semiHidden="0" w:uiPriority="66" w:unhideWhenUsed="0"/>
+    <w:lsdException w:name="Medium Grid 1 Accent 3" w:semiHidden="0" w:uiPriority="67" w:unhideWhenUsed="0"/>
+    <w:lsdException w:name="Medium Grid 2 Accent 3" w:semiHidden="0" w:uiPriority="68" w:unhideWhenUsed="0"/>
+    <w:lsdException w:name="Medium Grid 3 Accent 3" w:semiHidden="0" w:uiPriority="69" w:unhideWhenUsed="0"/>
+    <w:lsdException w:name="Dark List Accent 3" w:semiHidden="0" w:uiPriority="70" w:unhideWhenUsed="0"/>
+    <w:lsdException w:name="Colorful Shading Accent 3" w:semiHidden="0" w:uiPriority="71" w:unhideWhenUsed="0"/>
+    <w:lsdException w:name="Colorful List Accent 3" w:semiHidden="0" w:uiPriority="72" w:unhideWhenUsed="0"/>
+    <w:lsdException w:name="Colorful Grid Accent 3" w:semiHidden="0" w:uiPriority="73" w:unhideWhenUsed="0"/>
+    <w:lsdException w:name="Light Shading Accent 4" w:semiHidden="0" w:uiPriority="60" w:unhideWhenUsed="0"/>
+    <w:lsdException w:name="Light List Accent 4" w:semiHidden="0" w:uiPriority="61" w:unhideWhenUsed="0"/>
+    <w:lsdException w:name="Light Grid Accent 4" w:semiHidden="0" w:uiPriority="62" w:unhideWhenUsed="0"/>
+    <w:lsdException w:name="Medium Shading 1 Accent 4" w:semiHidden="0" w:uiPriority="63" w:unhideWhenUsed="0"/>
+    <w:lsdException w:name="Medium Shading 2 Accent 4" w:semiHidden="0" w:uiPriority="64" w:unhideWhenUsed="0"/>
+    <w:lsdException w:name="Medium List 1 Accent 4" w:semiHidden="0" w:uiPriority="65" w:unhideWhenUsed="0"/>
+    <w:lsdException w:name="Medium List 2 Accent 4" w:semiHidden="0" w:uiPriority="66" w:unhideWhenUsed="0"/>
+    <w:lsdException w:name="Medium Grid 1 Accent 4" w:semiHidden="0" w:uiPriority="67" w:unhideWhenUsed="0"/>
+    <w:lsdException w:name="Medium Grid 2 Accent 4" w:semiHidden="0" w:uiPriority="68" w:unhideWhenUsed="0"/>
+    <w:lsdException w:name="Medium Grid 3 Accent 4" w:semiHidden="0" w:uiPriority="69" w:unhideWhenUsed="0"/>
+    <w:lsdException w:name="Dark List Accent 4" w:semiHidden="0" w:uiPriority="70" w:unhideWhenUsed="0"/>
+    <w:lsdException w:name="Colorful Shading Accent 4" w:semiHidden="0" w:uiPriority="71" w:unhideWhenUsed="0"/>
+    <w:lsdException w:name="Colorful List Accent 4" w:semiHidden="0" w:uiPriority="72" w:unhideWhenUsed="0"/>
+    <w:lsdException w:name="Colorful Grid Accent 4" w:semiHidden="0" w:uiPriority="73" w:unhideWhenUsed="0"/>
+    <w:lsdException w:name="Light Shading Accent 5" w:semiHidden="0" w:uiPriority="60" w:unhideWhenUsed="0"/>
+    <w:lsdException w:name="Light List Accent 5" w:semiHidden="0" w:uiPriority="61" w:unhideWhenUsed="0"/>
+    <w:lsdException w:name="Light Grid Accent 5" w:semiHidden="0" w:uiPriority="62" w:unhideWhenUsed="0"/>
+    <w:lsdException w:name="Medium Shading 1 Accent 5" w:semiHidden="0" w:uiPriority="63" w:unhideWhenUsed="0"/>
+    <w:lsdException w:name="Medium Shading 2 Accent 5" w:semiHidden="0" w:uiPriority="64" w:unhideWhenUsed="0"/>
+    <w:lsdException w:name="Medium List 1 Accent 5" w:semiHidden="0" w:uiPriority="65" w:unhideWhenUsed="0"/>
+    <w:lsdException w:name="Medium List 2 Accent 5" w:semiHidden="0" w:uiPriority="66" w:unhideWhenUsed="0"/>
+    <w:lsdException w:name="Medium Grid 1 Accent 5" w:semiHidden="0" w:uiPriority="67" w:unhideWhenUsed="0"/>
+    <w:lsdException w:name="Medium Grid 2 Accent 5" w:semiHidden="0" w:uiPriority="68" w:unhideWhenUsed="0"/>
+    <w:lsdException w:name="Medium Grid 3 Accent 5" w:semiHidden="0" w:uiPriority="69" w:unhideWhenUsed="0"/>
+    <w:lsdException w:name="Dark List Accent 5" w:semiHidden="0" w:uiPriority="70" w:unhideWhenUsed="0"/>
+    <w:lsdException w:name="Colorful Shading Accent 5" w:semiHidden="0" w:uiPriority="71" w:unhideWhenUsed="0"/>
+    <w:lsdException w:name="Colorful List Accent 5" w:semiHidden="0" w:uiPriority="72" w:unhideWhenUsed="0"/>
+    <w:lsdException w:name="Colorful Grid Accent 5" w:semiHidden="0" w:uiPriority="73" w:unhideWhenUsed="0"/>
+    <w:lsdException w:name="Light Shading Accent 6" w:semiHidden="0" w:uiPriority="60" w:unhideWhenUsed="0"/>
+    <w:lsdException w:name="Light List Accent 6" w:semiHidden="0" w:uiPriority="61" w:unhideWhenUsed="0"/>
+    <w:lsdException w:name="Light Grid Accent 6" w:semiHidden="0" w:uiPriority="62" w:unhideWhenUsed="0"/>
+    <w:lsdException w:name="Medium Shading 1 Accent 6" w:semiHidden="0" w:uiPriority="63" w:unhideWhenUsed="0"/>
+    <w:lsdException w:name="Medium Shading 2 Accent 6" w:semiHidden="0" w:uiPriority="64" w:unhideWhenUsed="0"/>
+    <w:lsdException w:name="Medium List 1 Accent 6" w:semiHidden="0" w:uiPriority="65" w:unhideWhenUsed="0"/>
+    <w:lsdException w:name="Medium List 2 Accent 6" w:semiHidden="0" w:uiPriority="66" w:unhideWhenUsed="0"/>
+    <w:lsdException w:name="Medium Grid 1 Accent 6" w:semiHidden="0" w:uiPriority="67" w:unhideWhenUsed="0"/>
+    <w:lsdException w:name="Medium Grid 2 Accent 6" w:semiHidden="0" w:uiPriority="68" w:unhideWhenUsed="0"/>
+    <w:lsdException w:name="Medium Grid 3 Accent 6" w:semiHidden="0" w:uiPriority="69" w:unhideWhenUsed="0"/>
+    <w:lsdException w:name="Dark List Accent 6" w:semiHidden="0" w:uiPriority="70" w:unhideWhenUsed="0"/>
+    <w:lsdException w:name="Colorful Shading Accent 6" w:semiHidden="0" w:uiPriority="71" w:unhideWhenUsed="0"/>
+    <w:lsdException w:name="Colorful List Accent 6" w:semiHidden="0" w:uiPriority="72" w:unhideWhenUsed="0"/>
+    <w:lsdException w:name="Colorful Grid Accent 6" w:semiHidden="0" w:uiPriority="73" w:unhideWhenUsed="0"/>
+    <w:lsdException w:name="Subtle Emphasis" w:semiHidden="0" w:uiPriority="19" w:unhideWhenUsed="0" w:qFormat="1"/>
+    <w:lsdException w:name="Intense Emphasis" w:semiHidden="0" w:uiPriority="21" w:unhideWhenUsed="0" w:qFormat="1"/>
+    <w:lsdException w:name="Subtle Reference" w:semiHidden="0" w:uiPriority="31" w:unhideWhenUsed="0" w:qFormat="1"/>
+    <w:lsdException w:name="Intense Reference" w:semiHidden="0" w:uiPriority="32" w:unhideWhenUsed="0" w:qFormat="1"/>
+    <w:lsdException w:name="Book Title" w:semiHidden="0" w:uiPriority="33" w:unhideWhenUsed="0" w:qFormat="1"/>
+    <w:lsdException w:name="Bibliography" w:uiPriority="37"/>
+    <w:lsdException w:name="TOC Heading" w:uiPriority="39" w:qFormat="1"/>
+  </w:latentStyles>
+  <w:style w:type="paragraph" w:default="1" w:styleId="Normal">
+    <w:name w:val="Normal"/>
+    <w:qFormat/>
+  </w:style>
+  <w:style w:type="paragraph" w:styleId="Heading1">
+    <w:name w:val="heading 1"/>
+    <w:basedOn w:val="Normal"/>
+    <w:next w:val="Normal"/>
+    <w:link w:val="Heading1Char"/>
+    <w:uiPriority w:val="9"/>
+    <w:qFormat/>
+    <w:rsid w:val="00BA223B"/>
+    <w:pPr>
+      <w:keepNext/>
+      <w:keepLines/>
+      <w:spacing w:before="200" w:after="40" w:line="276" w:lineRule="auto"/>
+      <w:outlineLvl w:val="0"/>
+    </w:pPr>
+    <w:rPr>
+      <w:rFonts w:eastAsiaTheme="majorEastAsia" w:cstheme="majorBidi"/>
+      <w:b/>
+      <w:color w:val="642D08"/>
+      <w:sz w:val="40"/>
+      <w:szCs w:val="32"/>
+    </w:rPr>
+  </w:style>
+  <w:style w:type="paragraph" w:styleId="Heading2">
+    <w:name w:val="heading 2"/>
+    <w:basedOn w:val="Normal"/>
+    <w:next w:val="Normal"/>
+    <w:link w:val="Heading2Char"/>
+    <w:uiPriority w:val="9"/>
+    <w:unhideWhenUsed/>
+    <w:qFormat/>
+    <w:rsid w:val="002C786E"/>
+    <w:pPr>
+      <w:keepNext/>
+      <w:keepLines/>
+      <w:spacing w:before="40" w:after="0"/>
+      <w:outlineLvl w:val="1"/>
+    </w:pPr>
+    <w:rPr>
+      <w:rFonts w:asciiTheme="majorHAnsi" w:eastAsiaTheme="majorEastAsia" w:hAnsiTheme="majorHAnsi" w:cstheme="majorBidi"/>
+      <w:color w:val="2E74B5" w:themeColor="accent1" w:themeShade="BF"/>
+      <w:sz w:val="26"/>
+      <w:szCs w:val="26"/>
+    </w:rPr>
+  </w:style>
+  <w:style w:type="character" w:default="1" w:styleId="DefaultParagraphFont">
+    <w:name w:val="Default Paragraph Font"/>
+    <w:uiPriority w:val="1"/>
+    <w:semiHidden/>
+    <w:unhideWhenUsed/>
+  </w:style>
+  <w:style w:type="table" w:default="1" w:styleId="TableNormal">
+    <w:name w:val="Normal Table"/>
+    <w:uiPriority w:val="99"/>
+    <w:semiHidden/>
+    <w:unhideWhenUsed/>
+    <w:tblPr>
+      <w:tblInd w:w="0" w:type="dxa"/>
+      <w:tblCellMar>
+        <w:top w:w="0" w:type="dxa"/>
+        <w:left w:w="108" w:type="dxa"/>
+        <w:bottom w:w="0" w:type="dxa"/>
+        <w:right w:w="108" w:type="dxa"/>
+      </w:tblCellMar>
+    </w:tblPr>
+  </w:style>
+  <w:style w:type="numbering" w:default="1" w:styleId="NoList">
+    <w:name w:val="No List"/>
+    <w:uiPriority w:val="99"/>
+    <w:semiHidden/>
+    <w:unhideWhenUsed/>
+  </w:style>
+  <w:style w:type="character" w:customStyle="1" w:styleId="Heading1Char">
+    <w:name w:val="Heading 1 Char"/>
+    <w:basedOn w:val="DefaultParagraphFont"/>
+    <w:link w:val="Heading1"/>
+    <w:uiPriority w:val="9"/>
+    <w:rsid w:val="00BA223B"/>
+    <w:rPr>
+      <w:rFonts w:eastAsiaTheme="majorEastAsia" w:cstheme="majorBidi"/>
+      <w:b/>
+      <w:color w:val="642D08"/>
+      <w:sz w:val="40"/>
+      <w:szCs w:val="32"/>
+    </w:rPr>
+  </w:style>
+  <w:style w:type="character" w:customStyle="1" w:styleId="Heading2Char">
+    <w:name w:val="Heading 2 Char"/>
+    <w:basedOn w:val="DefaultParagraphFont"/>
+    <w:link w:val="Heading2"/>
+    <w:uiPriority w:val="9"/>
+    <w:semiHidden/>
+    <w:rsid w:val="002C786E"/>
+    <w:rPr>
+      <w:rFonts w:asciiTheme="majorHAnsi" w:eastAsiaTheme="majorEastAsia" w:hAnsiTheme="majorHAnsi" w:cstheme="majorBidi"/>
+      <w:color w:val="2E74B5" w:themeColor="accent1" w:themeShade="BF"/>
+      <w:sz w:val="26"/>
+      <w:szCs w:val="26"/>
+    </w:rPr>
+  </w:style>
+  <w:style w:type="paragraph" w:styleId="ListParagraph">
+    <w:name w:val="List Paragraph"/>
+    <w:basedOn w:val="Normal"/>
+    <w:link w:val="ListParagraphChar"/>
+    <w:uiPriority w:val="34"/>
+    <w:qFormat/>
+    <w:rsid w:val="002C786E"/>
+    <w:pPr>
+      <w:ind w:left="720"/>
+      <w:contextualSpacing/>
+    </w:pPr>
+  </w:style>
+  <w:style w:type="paragraph" w:styleId="Footer">
+    <w:name w:val="footer"/>
+    <w:basedOn w:val="Normal"/>
+    <w:link w:val="FooterChar"/>
+    <w:uiPriority w:val="99"/>
+    <w:unhideWhenUsed/>
+    <w:rsid w:val="002C786E"/>
+    <w:pPr>
+      <w:tabs>
+        <w:tab w:val="center" w:pos="4680"/>
+        <w:tab w:val="right" w:pos="9360"/>
+      </w:tabs>
+      <w:spacing w:before="80" w:after="0" w:line="240" w:lineRule="auto"/>
+    </w:pPr>
+  </w:style>
+  <w:style w:type="character" w:customStyle="1" w:styleId="FooterChar">
+    <w:name w:val="Footer Char"/>
+    <w:basedOn w:val="DefaultParagraphFont"/>
+    <w:link w:val="Footer"/>
+    <w:uiPriority w:val="99"/>
+    <w:rsid w:val="002C786E"/>
+  </w:style>
+  <w:style w:type="character" w:customStyle="1" w:styleId="ListParagraphChar">
+    <w:name w:val="List Paragraph Char"/>
+    <w:basedOn w:val="DefaultParagraphFont"/>
+    <w:link w:val="ListParagraph"/>
+    <w:uiPriority w:val="34"/>
+    <w:qFormat/>
+    <w:rsid w:val="00AA2617"/>
+  </w:style>
+  <w:style w:type="character" w:styleId="BookTitle">
+    <w:name w:val="Book Title"/>
+    <w:basedOn w:val="DefaultParagraphFont"/>
+    <w:uiPriority w:val="33"/>
+    <w:qFormat/>
+    <w:rsid w:val="008923FD"/>
+    <w:rPr>
+      <w:b/>
+      <w:bCs/>
+      <w:i/>
+      <w:iCs/>
+      <w:spacing w:val="5"/>
+    </w:rPr>
+  </w:style>
+  <w:style w:type="character" w:styleId="Hyperlink">
+    <w:name w:val="Hyperlink"/>
+    <w:basedOn w:val="DefaultParagraphFont"/>
+    <w:uiPriority w:val="99"/>
+    <w:unhideWhenUsed/>
+    <w:rsid w:val="008923FD"/>
+    <w:rPr>
+      <w:color w:val="0563C1" w:themeColor="hyperlink"/>
+      <w:u w:val="single"/>
+    </w:rPr>
+  </w:style>
+</w:styles>
+</file>
+
+<file path=word/stylesWithEffects.xml><?xml version="1.0" encoding="utf-8"?>
+<w:styles xmlns:wpc="http://schemas.microsoft.com/office/word/2010/wordprocessingCanvas" xmlns:mc="http://schemas.openxmlformats.org/markup-compatibility/2006" xmlns:o="urn:schemas-microsoft-com:office:office" xmlns:r="http://schemas.openxmlformats.org/officeDocument/2006/relationships" xmlns:m="http://schemas.openxmlformats.org/officeDocument/2006/math" xmlns:v="urn:schemas-microsoft-com:vml" xmlns:wp14="http://schemas.microsoft.com/office/word/2010/wordprocessingDrawing" xmlns:wp="http://schemas.openxmlformats.org/drawingml/2006/wordprocessingDrawing" xmlns:w10="urn:schemas-microsoft-com:office:word" xmlns:w="http://schemas.openxmlformats.org/wordprocessingml/2006/main" xmlns:w14="http://schemas.microsoft.com/office/word/2010/wordml" xmlns:wpg="http://schemas.microsoft.com/office/word/2010/wordprocessingGroup" xmlns:wpi="http://schemas.microsoft.com/office/word/2010/wordprocessingInk" xmlns:wne="http://schemas.microsoft.com/office/word/2006/wordml" xmlns:wps="http://schemas.microsoft.com/office/word/2010/wordprocessingShape" mc:Ignorable="w14 wp14">
+  <w:docDefaults>
+    <w:rPrDefault>
+      <w:rPr>
+        <w:rFonts w:asciiTheme="minorHAnsi" w:eastAsiaTheme="minorHAnsi" w:hAnsiTheme="minorHAnsi" w:cstheme="minorBidi"/>
+        <w:sz w:val="22"/>
+        <w:szCs w:val="22"/>
+        <w:lang w:val="en-US" w:eastAsia="en-US" w:bidi="ar-SA"/>
+      </w:rPr>
+    </w:rPrDefault>
+    <w:pPrDefault>
+      <w:pPr>
+        <w:spacing w:after="160" w:line="259" w:lineRule="auto"/>
+      </w:pPr>
+    </w:pPrDefault>
+  </w:docDefaults>
+  <w:latentStyles w:defLockedState="0" w:defUIPriority="99" w:defSemiHidden="1" w:defUnhideWhenUsed="1" w:defQFormat="0" w:count="267">
+    <w:lsdException w:name="Normal" w:semiHidden="0" w:uiPriority="0" w:unhideWhenUsed="0" w:qFormat="1"/>
+    <w:lsdException w:name="heading 1" w:semiHidden="0" w:uiPriority="9" w:unhideWhenUsed="0" w:qFormat="1"/>
+    <w:lsdException w:name="heading 2" w:uiPriority="9" w:qFormat="1"/>
+    <w:lsdException w:name="heading 3" w:uiPriority="9" w:qFormat="1"/>
+    <w:lsdException w:name="heading 4" w:uiPriority="9" w:qFormat="1"/>
+    <w:lsdException w:name="heading 5" w:uiPriority="9" w:qFormat="1"/>
+    <w:lsdException w:name="heading 6" w:uiPriority="9" w:qFormat="1"/>
+    <w:lsdException w:name="heading 7" w:uiPriority="9" w:qFormat="1"/>
+    <w:lsdException w:name="heading 8" w:uiPriority="9" w:qFormat="1"/>
+    <w:lsdException w:name="heading 9" w:uiPriority="9" w:qFormat="1"/>
+    <w:lsdException w:name="toc 1" w:uiPriority="39"/>
+    <w:lsdException w:name="toc 2" w:uiPriority="39"/>
+    <w:lsdException w:name="toc 3" w:uiPriority="39"/>
+    <w:lsdException w:name="toc 4" w:uiPriority="39"/>
+    <w:lsdException w:name="toc 5" w:uiPriority="39"/>
+    <w:lsdException w:name="toc 6" w:uiPriority="39"/>
+    <w:lsdException w:name="toc 7" w:uiPriority="39"/>
+    <w:lsdException w:name="toc 8" w:uiPriority="39"/>
+    <w:lsdException w:name="toc 9" w:uiPriority="39"/>
+    <w:lsdException w:name="caption" w:uiPriority="35" w:qFormat="1"/>
+    <w:lsdException w:name="Title" w:semiHidden="0" w:uiPriority="10" w:unhideWhenUsed="0" w:qFormat="1"/>
+    <w:lsdException w:name="Default Paragraph Font" w:uiPriority="1"/>
+    <w:lsdException w:name="Subtitle" w:semiHidden="0" w:uiPriority="11" w:unhideWhenUsed="0" w:qFormat="1"/>
+    <w:lsdException w:name="Strong" w:semiHidden="0" w:uiPriority="22" w:unhideWhenUsed="0" w:qFormat="1"/>
+    <w:lsdException w:name="Emphasis" w:semiHidden="0" w:uiPriority="20" w:unhideWhenUsed="0" w:qFormat="1"/>
+    <w:lsdException w:name="Normal Table" w:semiHidden="0" w:unhideWhenUsed="0"/>
+    <w:lsdException w:name="Table Subtle 1" w:semiHidden="0" w:unhideWhenUsed="0"/>
+    <w:lsdException w:name="Table Web 2" w:semiHidden="0" w:unhideWhenUsed="0"/>
+    <w:lsdException w:name="Table Web 3" w:semiHidden="0" w:unhideWhenUsed="0"/>
+    <w:lsdException w:name="Table Grid" w:semiHidden="0" w:uiPriority="39" w:unhideWhenUsed="0"/>
+    <w:lsdException w:name="Placeholder Text" w:unhideWhenUsed="0"/>
+    <w:lsdException w:name="No Spacing" w:semiHidden="0" w:uiPriority="1" w:unhideWhenUsed="0" w:qFormat="1"/>
+    <w:lsdException w:name="Light Shading" w:semiHidden="0" w:uiPriority="60" w:unhideWhenUsed="0"/>
+    <w:lsdException w:name="Light List" w:semiHidden="0" w:uiPriority="61" w:unhideWhenUsed="0"/>
+    <w:lsdException w:name="Light Grid" w:semiHidden="0" w:uiPriority="62" w:unhideWhenUsed="0"/>
+    <w:lsdException w:name="Medium Shading 1" w:semiHidden="0" w:uiPriority="63" w:unhideWhenUsed="0"/>
+    <w:lsdException w:name="Medium Shading 2" w:semiHidden="0" w:uiPriority="64" w:unhideWhenUsed="0"/>
+    <w:lsdException w:name="Medium List 1" w:semiHidden="0" w:uiPriority="65" w:unhideWhenUsed="0"/>
+    <w:lsdException w:name="Medium List 2" w:semiHidden="0" w:uiPriority="66" w:unhideWhenUsed="0"/>
+    <w:lsdException w:name="Medium Grid 1" w:semiHidden="0" w:uiPriority="67" w:unhideWhenUsed="0"/>
+    <w:lsdException w:name="Medium Grid 2" w:semiHidden="0" w:uiPriority="68" w:unhideWhenUsed="0"/>
+    <w:lsdException w:name="Medium Grid 3" w:semiHidden="0" w:uiPriority="69" w:unhideWhenUsed="0"/>
+    <w:lsdException w:name="Dark List" w:semiHidden="0" w:uiPriority="70" w:unhideWhenUsed="0"/>
+    <w:lsdException w:name="Colorful Shading" w:semiHidden="0" w:uiPriority="71" w:unhideWhenUsed="0"/>
+    <w:lsdException w:name="Colorful List" w:semiHidden="0" w:uiPriority="72" w:unhideWhenUsed="0"/>
+    <w:lsdException w:name="Colorful Grid" w:semiHidden="0" w:uiPriority="73" w:unhideWhenUsed="0"/>
+    <w:lsdException w:name="Light Shading Accent 1" w:semiHidden="0" w:uiPriority="60" w:unhideWhenUsed="0"/>
+    <w:lsdException w:name="Light List Accent 1" w:semiHidden="0" w:uiPriority="61" w:unhideWhenUsed="0"/>
+    <w:lsdException w:name="Light Grid Accent 1" w:semiHidden="0" w:uiPriority="62" w:unhideWhenUsed="0"/>
+    <w:lsdException w:name="Medium Shading 1 Accent 1" w:semiHidden="0" w:uiPriority="63" w:unhideWhenUsed="0"/>
+    <w:lsdException w:name="Medium Shading 2 Accent 1" w:semiHidden="0" w:uiPriority="64" w:unhideWhenUsed="0"/>
+    <w:lsdException w:name="Medium List 1 Accent 1" w:semiHidden="0" w:uiPriority="65" w:unhideWhenUsed="0"/>
+    <w:lsdException w:name="Revision" w:unhideWhenUsed="0"/>
+    <w:lsdException w:name="List Paragraph" w:semiHidden="0" w:uiPriority="34" w:unhideWhenUsed="0" w:qFormat="1"/>
+    <w:lsdException w:name="Quote" w:semiHidden="0" w:uiPriority="29" w:unhideWhenUsed="0" w:qFormat="1"/>
+    <w:lsdException w:name="Intense Quote" w:semiHidden="0" w:uiPriority="30" w:unhideWhenUsed="0" w:qFormat="1"/>
+    <w:lsdException w:name="Medium List 2 Accent 1" w:semiHidden="0" w:uiPriority="66" w:unhideWhenUsed="0"/>
+    <w:lsdException w:name="Medium Grid 1 Accent 1" w:semiHidden="0" w:uiPriority="67" w:unhideWhenUsed="0"/>
+    <w:lsdException w:name="Medium Grid 2 Accent 1" w:semiHidden="0" w:uiPriority="68" w:unhideWhenUsed="0"/>
+    <w:lsdException w:name="Medium Grid 3 Accent 1" w:semiHidden="0" w:uiPriority="69" w:unhideWhenUsed="0"/>
+    <w:lsdException w:name="Dark List Accent 1" w:semiHidden="0" w:uiPriority="70" w:unhideWhenUsed="0"/>
+    <w:lsdException w:name="Colorful Shading Accent 1" w:semiHidden="0" w:uiPriority="71" w:unhideWhenUsed="0"/>
+    <w:lsdException w:name="Colorful List Accent 1" w:semiHidden="0" w:uiPriority="72" w:unhideWhenUsed="0"/>
+    <w:lsdException w:name="Colorful Grid Accent 1" w:semiHidden="0" w:uiPriority="73" w:unhideWhenUsed="0"/>
+    <w:lsdException w:name="Light Shading Accent 2" w:semiHidden="0" w:uiPriority="60" w:unhideWhenUsed="0"/>
+    <w:lsdException w:name="Light List Accent 2" w:semiHidden="0" w:uiPriority="61" w:unhideWhenUsed="0"/>
+    <w:lsdException w:name="Light Grid Accent 2" w:semiHidden="0" w:uiPriority="62" w:unhideWhenUsed="0"/>
+    <w:lsdException w:name="Medium Shading 1 Accent 2" w:semiHidden="0" w:uiPriority="63" w:unhideWhenUsed="0"/>
+    <w:lsdException w:name="Medium Shading 2 Accent 2" w:semiHidden="0" w:uiPriority="64" w:unhideWhenUsed="0"/>
+    <w:lsdException w:name="Medium List 1 Accent 2" w:semiHidden="0" w:uiPriority="65" w:unhideWhenUsed="0"/>
+    <w:lsdException w:name="Medium List 2 Accent 2" w:semiHidden="0" w:uiPriority="66" w:unhideWhenUsed="0"/>
+    <w:lsdException w:name="Medium Grid 1 Accent 2" w:semiHidden="0" w:uiPriority="67" w:unhideWhenUsed="0"/>
+    <w:lsdException w:name="Medium Grid 2 Accent 2" w:semiHidden="0" w:uiPriority="68" w:unhideWhenUsed="0"/>
+    <w:lsdException w:name="Medium Grid 3 Accent 2" w:semiHidden="0" w:uiPriority="69" w:unhideWhenUsed="0"/>
+    <w:lsdException w:name="Dark List Accent 2" w:semiHidden="0" w:uiPriority="70" w:unhideWhenUsed="0"/>
+    <w:lsdException w:name="Colorful Shading Accent 2" w:semiHidden="0" w:uiPriority="71" w:unhideWhenUsed="0"/>
+    <w:lsdException w:name="Colorful List Accent 2" w:semiHidden="0" w:uiPriority="72" w:unhideWhenUsed="0"/>
+    <w:lsdException w:name="Colorful Grid Accent 2" w:semiHidden="0" w:uiPriority="73" w:unhideWhenUsed="0"/>
+    <w:lsdException w:name="Light Shading Accent 3" w:semiHidden="0" w:uiPriority="60" w:unhideWhenUsed="0"/>
+    <w:lsdException w:name="Light List Accent 3" w:semiHidden="0" w:uiPriority="61" w:unhideWhenUsed="0"/>
+    <w:lsdException w:name="Light Grid Accent 3" w:semiHidden="0" w:uiPriority="62" w:unhideWhenUsed="0"/>
+    <w:lsdException w:name="Medium Shading 1 Accent 3" w:semiHidden="0" w:uiPriority="63" w:unhideWhenUsed="0"/>
+    <w:lsdException w:name="Medium Shading 2 Accent 3" w:semiHidden="0" w:uiPriority="64" w:unhideWhenUsed="0"/>
+    <w:lsdException w:name="Medium List 1 Accent 3" w:semiHidden="0" w:uiPriority="65" w:unhideWhenUsed="0"/>
+    <w:lsdException w:name="Medium List 2 Accent 3" w:semiHidden="0" w:uiPriority="66" w:unhideWhenUsed="0"/>
+    <w:lsdException w:name="Medium Grid 1 Accent 3" w:semiHidden="0" w:uiPriority="67" w:unhideWhenUsed="0"/>
+    <w:lsdException w:name="Medium Grid 2 Accent 3" w:semiHidden="0" w:uiPriority="68" w:unhideWhenUsed="0"/>
+    <w:lsdException w:name="Medium Grid 3 Accent 3" w:semiHidden="0" w:uiPriority="69" w:unhideWhenUsed="0"/>
+    <w:lsdException w:name="Dark List Accent 3" w:semiHidden="0" w:uiPriority="70" w:unhideWhenUsed="0"/>
+    <w:lsdException w:name="Colorful Shading Accent 3" w:semiHidden="0" w:uiPriority="71" w:unhideWhenUsed="0"/>
+    <w:lsdException w:name="Colorful List Accent 3" w:semiHidden="0" w:uiPriority="72" w:unhideWhenUsed="0"/>
+    <w:lsdException w:name="Colorful Grid Accent 3" w:semiHidden="0" w:uiPriority="73" w:unhideWhenUsed="0"/>
+    <w:lsdException w:name="Light Shading Accent 4" w:semiHidden="0" w:uiPriority="60" w:unhideWhenUsed="0"/>
+    <w:lsdException w:name="Light List Accent 4" w:semiHidden="0" w:uiPriority="61" w:unhideWhenUsed="0"/>
+    <w:lsdException w:name="Light Grid Accent 4" w:semiHidden="0" w:uiPriority="62" w:unhideWhenUsed="0"/>
+    <w:lsdException w:name="Medium Shading 1 Accent 4" w:semiHidden="0" w:uiPriority="63" w:unhideWhenUsed="0"/>
+    <w:lsdException w:name="Medium Shading 2 Accent 4" w:semiHidden="0" w:uiPriority="64" w:unhideWhenUsed="0"/>
+    <w:lsdException w:name="Medium List 1 Accent 4" w:semiHidden="0" w:uiPriority="65" w:unhideWhenUsed="0"/>
+    <w:lsdException w:name="Medium List 2 Accent 4" w:semiHidden="0" w:uiPriority="66" w:unhideWhenUsed="0"/>
+    <w:lsdException w:name="Medium Grid 1 Accent 4" w:semiHidden="0" w:uiPriority="67" w:unhideWhenUsed="0"/>
+    <w:lsdException w:name="Medium Grid 2 Accent 4" w:semiHidden="0" w:uiPriority="68" w:unhideWhenUsed="0"/>
+    <w:lsdException w:name="Medium Grid 3 Accent 4" w:semiHidden="0" w:uiPriority="69" w:unhideWhenUsed="0"/>
+    <w:lsdException w:name="Dark List Accent 4" w:semiHidden="0" w:uiPriority="70" w:unhideWhenUsed="0"/>
+    <w:lsdException w:name="Colorful Shading Accent 4" w:semiHidden="0" w:uiPriority="71" w:unhideWhenUsed="0"/>
+    <w:lsdException w:name="Colorful List Accent 4" w:semiHidden="0" w:uiPriority="72" w:unhideWhenUsed="0"/>
+    <w:lsdException w:name="Colorful Grid Accent 4" w:semiHidden="0" w:uiPriority="73" w:unhideWhenUsed="0"/>
+    <w:lsdException w:name="Light Shading Accent 5" w:semiHidden="0" w:uiPriority="60" w:unhideWhenUsed="0"/>
+    <w:lsdException w:name="Light List Accent 5" w:semiHidden="0" w:uiPriority="61" w:unhideWhenUsed="0"/>
+    <w:lsdException w:name="Light Grid Accent 5" w:semiHidden="0" w:uiPriority="62" w:unhideWhenUsed="0"/>
+    <w:lsdException w:name="Medium Shading 1 Accent 5" w:semiHidden="0" w:uiPriority="63" w:unhideWhenUsed="0"/>
+    <w:lsdException w:name="Medium Shading 2 Accent 5" w:semiHidden="0" w:uiPriority="64" w:unhideWhenUsed="0"/>
+    <w:lsdException w:name="Medium List 1 Accent 5" w:semiHidden="0" w:uiPriority="65" w:unhideWhenUsed="0"/>
+    <w:lsdException w:name="Medium List 2 Accent 5" w:semiHidden="0" w:uiPriority="66" w:unhideWhenUsed="0"/>
+    <w:lsdException w:name="Medium Grid 1 Accent 5" w:semiHidden="0" w:uiPriority="67" w:unhideWhenUsed="0"/>
+    <w:lsdException w:name="Medium Grid 2 Accent 5" w:semiHidden="0" w:uiPriority="68" w:unhideWhenUsed="0"/>
+    <w:lsdException w:name="Medium Grid 3 Accent 5" w:semiHidden="0" w:uiPriority="69" w:unhideWhenUsed="0"/>
+    <w:lsdException w:name="Dark List Accent 5" w:semiHidden="0" w:uiPriority="70" w:unhideWhenUsed="0"/>
+    <w:lsdException w:name="Colorful Shading Accent 5" w:semiHidden="0" w:uiPriority="71" w:unhideWhenUsed="0"/>
+    <w:lsdException w:name="Colorful List Accent 5" w:semiHidden="0" w:uiPriority="72" w:unhideWhenUsed="0"/>
+    <w:lsdException w:name="Colorful Grid Accent 5" w:semiHidden="0" w:uiPriority="73" w:unhideWhenUsed="0"/>
+    <w:lsdException w:name="Light Shading Accent 6" w:semiHidden="0" w:uiPriority="60" w:unhideWhenUsed="0"/>
+    <w:lsdException w:name="Light List Accent 6" w:semiHidden="0" w:uiPriority="61" w:unhideWhenUsed="0"/>
+    <w:lsdException w:name="Light Grid Accent 6" w:semiHidden="0" w:uiPriority="62" w:unhideWhenUsed="0"/>
+    <w:lsdException w:name="Medium Shading 1 Accent 6" w:semiHidden="0" w:uiPriority="63" w:unhideWhenUsed="0"/>
+    <w:lsdException w:name="Medium Shading 2 Accent 6" w:semiHidden="0" w:uiPriority="64" w:unhideWhenUsed="0"/>
+    <w:lsdException w:name="Medium List 1 Accent 6" w:semiHidden="0" w:uiPriority="65" w:unhideWhenUsed="0"/>
+    <w:lsdException w:name="Medium List 2 Accent 6" w:semiHidden="0" w:uiPriority="66" w:unhideWhenUsed="0"/>
+    <w:lsdException w:name="Medium Grid 1 Accent 6" w:semiHidden="0" w:uiPriority="67" w:unhideWhenUsed="0"/>
+    <w:lsdException w:name="Medium Grid 2 Accent 6" w:semiHidden="0" w:uiPriority="68" w:unhideWhenUsed="0"/>
+    <w:lsdException w:name="Medium Grid 3 Accent 6" w:semiHidden="0" w:uiPriority="69" w:unhideWhenUsed="0"/>
+    <w:lsdException w:name="Dark List Accent 6" w:semiHidden="0" w:uiPriority="70" w:unhideWhenUsed="0"/>
+    <w:lsdException w:name="Colorful Shading Accent 6" w:semiHidden="0" w:uiPriority="71" w:unhideWhenUsed="0"/>
+    <w:lsdException w:name="Colorful List Accent 6" w:semiHidden="0" w:uiPriority="72" w:unhideWhenUsed="0"/>
+    <w:lsdException w:name="Colorful Grid Accent 6" w:semiHidden="0" w:uiPriority="73" w:unhideWhenUsed="0"/>
+    <w:lsdException w:name="Subtle Emphasis" w:semiHidden="0" w:uiPriority="19" w:unhideWhenUsed="0" w:qFormat="1"/>
+    <w:lsdException w:name="Intense Emphasis" w:semiHidden="0" w:uiPriority="21" w:unhideWhenUsed="0" w:qFormat="1"/>
+    <w:lsdException w:name="Subtle Reference" w:semiHidden="0" w:uiPriority="31" w:unhideWhenUsed="0" w:qFormat="1"/>
+    <w:lsdException w:name="Intense Reference" w:semiHidden="0" w:uiPriority="32" w:unhideWhenUsed="0" w:qFormat="1"/>
+    <w:lsdException w:name="Book Title" w:semiHidden="0" w:uiPriority="33" w:unhideWhenUsed="0" w:qFormat="1"/>
+    <w:lsdException w:name="Bibliography" w:uiPriority="37"/>
+    <w:lsdException w:name="TOC Heading" w:uiPriority="39" w:qFormat="1"/>
   </w:latentStyles>
   <w:style w:type="paragraph" w:default="1" w:styleId="Normal">
     <w:name w:val="Normal"/>
@@ -5678,7 +5871,7 @@
   <a:extraClrSchemeLst/>
   <a:extLst>
     <a:ext uri="{05A4C25C-085E-4340-85A3-A5531E510DB2}">
-      <thm15:themeFamily xmlns:thm15="http://schemas.microsoft.com/office/thememl/2012/main" name="Office Theme" id="{62F939B6-93AF-4DB8-9C6B-D6C7DFDC589F}" vid="{4A3C46E8-61CC-4603-A589-7422A47A8E4A}"/>
+      <thm15:themeFamily xmlns:thm15="http://schemas.microsoft.com/office/thememl/2012/main" xmlns="" name="Office Theme" id="{62F939B6-93AF-4DB8-9C6B-D6C7DFDC589F}" vid="{4A3C46E8-61CC-4603-A589-7422A47A8E4A}"/>
     </a:ext>
   </a:extLst>
 </a:theme>

--- a/Bootcamp Problem_Problem Description.docx
+++ b/Bootcamp Problem_Problem Description.docx
@@ -1795,7 +1795,7 @@
               </wp:anchor>
             </w:drawing>
           </mc:Choice>
-          <mc:Fallback xmlns:w16se="http://schemas.microsoft.com/office/word/2015/wordml/symex" xmlns:w16sdtdh="http://schemas.microsoft.com/office/word/2020/wordml/sdtdatahash" xmlns:w16="http://schemas.microsoft.com/office/word/2018/wordml" xmlns:w16cid="http://schemas.microsoft.com/office/word/2016/wordml/cid" xmlns:w16cex="http://schemas.microsoft.com/office/word/2018/wordml/cex" xmlns:w15="http://schemas.microsoft.com/office/word/2012/wordml" xmlns:am3d="http://schemas.microsoft.com/office/drawing/2017/model3d" xmlns:aink="http://schemas.microsoft.com/office/drawing/2016/ink" xmlns:cx8="http://schemas.microsoft.com/office/drawing/2016/5/14/chartex" xmlns:cx7="http://schemas.microsoft.com/office/drawing/2016/5/13/chartex" xmlns:cx6="http://schemas.microsoft.com/office/drawing/2016/5/12/chartex" xmlns:cx5="http://schemas.microsoft.com/office/drawing/2016/5/11/chartex" xmlns:cx4="http://schemas.microsoft.com/office/drawing/2016/5/10/chartex" xmlns:cx3="http://schemas.microsoft.com/office/drawing/2016/5/9/chartex" xmlns:cx2="http://schemas.microsoft.com/office/drawing/2015/10/21/chartex" xmlns:cx1="http://schemas.microsoft.com/office/drawing/2015/9/8/chartex" xmlns:cx="http://schemas.microsoft.com/office/drawing/2014/chartex">
+          <mc:Fallback xmlns:cx="http://schemas.microsoft.com/office/drawing/2014/chartex" xmlns:cx1="http://schemas.microsoft.com/office/drawing/2015/9/8/chartex" xmlns:cx2="http://schemas.microsoft.com/office/drawing/2015/10/21/chartex" xmlns:cx3="http://schemas.microsoft.com/office/drawing/2016/5/9/chartex" xmlns:cx4="http://schemas.microsoft.com/office/drawing/2016/5/10/chartex" xmlns:cx5="http://schemas.microsoft.com/office/drawing/2016/5/11/chartex" xmlns:cx6="http://schemas.microsoft.com/office/drawing/2016/5/12/chartex" xmlns:cx7="http://schemas.microsoft.com/office/drawing/2016/5/13/chartex" xmlns:cx8="http://schemas.microsoft.com/office/drawing/2016/5/14/chartex" xmlns:aink="http://schemas.microsoft.com/office/drawing/2016/ink" xmlns:am3d="http://schemas.microsoft.com/office/drawing/2017/model3d" xmlns:w15="http://schemas.microsoft.com/office/word/2012/wordml" xmlns:w16cex="http://schemas.microsoft.com/office/word/2018/wordml/cex" xmlns:w16cid="http://schemas.microsoft.com/office/word/2016/wordml/cid" xmlns:w16="http://schemas.microsoft.com/office/word/2018/wordml" xmlns:w16sdtdh="http://schemas.microsoft.com/office/word/2020/wordml/sdtdatahash" xmlns:w16se="http://schemas.microsoft.com/office/word/2015/wordml/symex">
             <w:pict>
               <v:shapetype w14:anchorId="1F95E7A5" id="_x0000_t202" coordsize="21600,21600" o:spt="202" path="m,l,21600r21600,l21600,xe">
                 <v:stroke joinstyle="miter"/>
@@ -2661,9 +2661,7 @@
         <w:spacing w:before="80" w:after="120" w:line="276" w:lineRule="auto"/>
         <w:ind w:left="1080"/>
       </w:pPr>
-      <w:bookmarkStart w:id="0" w:name="_GoBack"/>
     </w:p>
-    <w:bookmarkEnd w:id="0"/>
     <w:p>
       <w:pPr>
         <w:pStyle w:val="ListParagraph"/>
@@ -3536,7 +3534,7 @@
               </wp:anchor>
             </w:drawing>
           </mc:Choice>
-          <mc:Fallback xmlns:w16se="http://schemas.microsoft.com/office/word/2015/wordml/symex" xmlns:w16sdtdh="http://schemas.microsoft.com/office/word/2020/wordml/sdtdatahash" xmlns:w16="http://schemas.microsoft.com/office/word/2018/wordml" xmlns:w16cid="http://schemas.microsoft.com/office/word/2016/wordml/cid" xmlns:w16cex="http://schemas.microsoft.com/office/word/2018/wordml/cex" xmlns:w15="http://schemas.microsoft.com/office/word/2012/wordml" xmlns:am3d="http://schemas.microsoft.com/office/drawing/2017/model3d" xmlns:aink="http://schemas.microsoft.com/office/drawing/2016/ink" xmlns:cx8="http://schemas.microsoft.com/office/drawing/2016/5/14/chartex" xmlns:cx7="http://schemas.microsoft.com/office/drawing/2016/5/13/chartex" xmlns:cx6="http://schemas.microsoft.com/office/drawing/2016/5/12/chartex" xmlns:cx5="http://schemas.microsoft.com/office/drawing/2016/5/11/chartex" xmlns:cx4="http://schemas.microsoft.com/office/drawing/2016/5/10/chartex" xmlns:cx3="http://schemas.microsoft.com/office/drawing/2016/5/9/chartex" xmlns:cx2="http://schemas.microsoft.com/office/drawing/2015/10/21/chartex" xmlns:cx1="http://schemas.microsoft.com/office/drawing/2015/9/8/chartex" xmlns:cx="http://schemas.microsoft.com/office/drawing/2014/chartex">
+          <mc:Fallback xmlns:cx="http://schemas.microsoft.com/office/drawing/2014/chartex" xmlns:cx1="http://schemas.microsoft.com/office/drawing/2015/9/8/chartex" xmlns:cx2="http://schemas.microsoft.com/office/drawing/2015/10/21/chartex" xmlns:cx3="http://schemas.microsoft.com/office/drawing/2016/5/9/chartex" xmlns:cx4="http://schemas.microsoft.com/office/drawing/2016/5/10/chartex" xmlns:cx5="http://schemas.microsoft.com/office/drawing/2016/5/11/chartex" xmlns:cx6="http://schemas.microsoft.com/office/drawing/2016/5/12/chartex" xmlns:cx7="http://schemas.microsoft.com/office/drawing/2016/5/13/chartex" xmlns:cx8="http://schemas.microsoft.com/office/drawing/2016/5/14/chartex" xmlns:aink="http://schemas.microsoft.com/office/drawing/2016/ink" xmlns:am3d="http://schemas.microsoft.com/office/drawing/2017/model3d" xmlns:w15="http://schemas.microsoft.com/office/word/2012/wordml" xmlns:w16cex="http://schemas.microsoft.com/office/word/2018/wordml/cex" xmlns:w16cid="http://schemas.microsoft.com/office/word/2016/wordml/cid" xmlns:w16="http://schemas.microsoft.com/office/word/2018/wordml" xmlns:w16sdtdh="http://schemas.microsoft.com/office/word/2020/wordml/sdtdatahash" xmlns:w16se="http://schemas.microsoft.com/office/word/2015/wordml/symex">
             <w:pict>
               <v:shape w14:anchorId="5970F7E7" id="_x0000_s1027" type="#_x0000_t202" style="position:absolute;left:0;text-align:left;margin-left:-.1pt;margin-top:0;width:470.25pt;height:168.55pt;z-index:251661312;visibility:visible;mso-wrap-style:square;mso-width-percent:0;mso-height-percent:0;mso-wrap-distance-left:9pt;mso-wrap-distance-top:7.2pt;mso-wrap-distance-right:9pt;mso-wrap-distance-bottom:7.2pt;mso-position-horizontal:absolute;mso-position-horizontal-relative:margin;mso-position-vertical:absolute;mso-position-vertical-relative:text;mso-width-percent:0;mso-height-percent:0;mso-width-relative:margin;mso-height-relative:margin;v-text-anchor:top" o:gfxdata="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" filled="f" stroked="f">
                 <v:textbox>
@@ -4262,7 +4260,35 @@
         </w:rPr>
       </w:pPr>
     </w:p>
-    <w:p/>
+    <w:p>
+      <w:pPr>
+        <w:spacing w:after="0" w:line="240" w:lineRule="auto"/>
+        <w:rPr>
+          <w:rFonts w:ascii="Times New Roman" w:eastAsia="Times New Roman" w:hAnsi="Times New Roman" w:cs="Times New Roman"/>
+          <w:sz w:val="24"/>
+          <w:szCs w:val="24"/>
+          <w:lang w:val="bg-BG"/>
+        </w:rPr>
+      </w:pPr>
+      <w:bookmarkStart w:id="0" w:name="_GoBack"/>
+      <w:bookmarkEnd w:id="0"/>
+      <w:r>
+        <w:rPr>
+          <w:rFonts w:ascii="Times New Roman" w:eastAsia="Times New Roman" w:hAnsi="Times New Roman" w:cs="Times New Roman"/>
+          <w:sz w:val="24"/>
+          <w:szCs w:val="24"/>
+          <w:lang/>
+        </w:rPr>
+        <w:br/>
+      </w:r>
+    </w:p>
+    <w:p>
+      <w:pPr>
+        <w:rPr>
+          <w:lang/>
+        </w:rPr>
+      </w:pPr>
+    </w:p>
     <w:sectPr>
       <w:pgSz w:w="12240" w:h="15840"/>
       <w:pgMar w:top="1417" w:right="1417" w:bottom="1417" w:left="1417" w:header="708" w:footer="708" w:gutter="0"/>
@@ -5871,7 +5897,7 @@
   <a:extraClrSchemeLst/>
   <a:extLst>
     <a:ext uri="{05A4C25C-085E-4340-85A3-A5531E510DB2}">
-      <thm15:themeFamily xmlns:thm15="http://schemas.microsoft.com/office/thememl/2012/main" xmlns="" name="Office Theme" id="{62F939B6-93AF-4DB8-9C6B-D6C7DFDC589F}" vid="{4A3C46E8-61CC-4603-A589-7422A47A8E4A}"/>
+      <thm15:themeFamily xmlns="" xmlns:thm15="http://schemas.microsoft.com/office/thememl/2012/main" name="Office Theme" id="{62F939B6-93AF-4DB8-9C6B-D6C7DFDC589F}" vid="{4A3C46E8-61CC-4603-A589-7422A47A8E4A}"/>
     </a:ext>
   </a:extLst>
 </a:theme>

--- a/Bootcamp Problem_Problem Description.docx
+++ b/Bootcamp Problem_Problem Description.docx
@@ -1795,7 +1795,7 @@
               </wp:anchor>
             </w:drawing>
           </mc:Choice>
-          <mc:Fallback xmlns:cx="http://schemas.microsoft.com/office/drawing/2014/chartex" xmlns:cx1="http://schemas.microsoft.com/office/drawing/2015/9/8/chartex" xmlns:cx2="http://schemas.microsoft.com/office/drawing/2015/10/21/chartex" xmlns:cx3="http://schemas.microsoft.com/office/drawing/2016/5/9/chartex" xmlns:cx4="http://schemas.microsoft.com/office/drawing/2016/5/10/chartex" xmlns:cx5="http://schemas.microsoft.com/office/drawing/2016/5/11/chartex" xmlns:cx6="http://schemas.microsoft.com/office/drawing/2016/5/12/chartex" xmlns:cx7="http://schemas.microsoft.com/office/drawing/2016/5/13/chartex" xmlns:cx8="http://schemas.microsoft.com/office/drawing/2016/5/14/chartex" xmlns:aink="http://schemas.microsoft.com/office/drawing/2016/ink" xmlns:am3d="http://schemas.microsoft.com/office/drawing/2017/model3d" xmlns:w15="http://schemas.microsoft.com/office/word/2012/wordml" xmlns:w16cex="http://schemas.microsoft.com/office/word/2018/wordml/cex" xmlns:w16cid="http://schemas.microsoft.com/office/word/2016/wordml/cid" xmlns:w16="http://schemas.microsoft.com/office/word/2018/wordml" xmlns:w16sdtdh="http://schemas.microsoft.com/office/word/2020/wordml/sdtdatahash" xmlns:w16se="http://schemas.microsoft.com/office/word/2015/wordml/symex">
+          <mc:Fallback xmlns:w16se="http://schemas.microsoft.com/office/word/2015/wordml/symex" xmlns:w16sdtdh="http://schemas.microsoft.com/office/word/2020/wordml/sdtdatahash" xmlns:w16="http://schemas.microsoft.com/office/word/2018/wordml" xmlns:w16cid="http://schemas.microsoft.com/office/word/2016/wordml/cid" xmlns:w16cex="http://schemas.microsoft.com/office/word/2018/wordml/cex" xmlns:w15="http://schemas.microsoft.com/office/word/2012/wordml" xmlns:am3d="http://schemas.microsoft.com/office/drawing/2017/model3d" xmlns:aink="http://schemas.microsoft.com/office/drawing/2016/ink" xmlns:cx8="http://schemas.microsoft.com/office/drawing/2016/5/14/chartex" xmlns:cx7="http://schemas.microsoft.com/office/drawing/2016/5/13/chartex" xmlns:cx6="http://schemas.microsoft.com/office/drawing/2016/5/12/chartex" xmlns:cx5="http://schemas.microsoft.com/office/drawing/2016/5/11/chartex" xmlns:cx4="http://schemas.microsoft.com/office/drawing/2016/5/10/chartex" xmlns:cx3="http://schemas.microsoft.com/office/drawing/2016/5/9/chartex" xmlns:cx2="http://schemas.microsoft.com/office/drawing/2015/10/21/chartex" xmlns:cx1="http://schemas.microsoft.com/office/drawing/2015/9/8/chartex" xmlns:cx="http://schemas.microsoft.com/office/drawing/2014/chartex">
             <w:pict>
               <v:shapetype w14:anchorId="1F95E7A5" id="_x0000_t202" coordsize="21600,21600" o:spt="202" path="m,l,21600r21600,l21600,xe">
                 <v:stroke joinstyle="miter"/>
@@ -2796,16 +2796,33 @@
         </w:rPr>
         <w:t xml:space="preserve">: </w:t>
       </w:r>
-      <w:hyperlink r:id="rId8" w:history="1">
-        <w:r>
-          <w:rPr>
-            <w:rStyle w:val="Hyperlink"/>
-            <w:b/>
-            <w:highlight w:val="yellow"/>
-          </w:rPr>
-          <w:t>http://localhost:8080/skills/active</w:t>
-        </w:r>
-      </w:hyperlink>
+      <w:bookmarkStart w:id="0" w:name="_GoBack"/>
+      <w:bookmarkEnd w:id="0"/>
+      <w:r>
+        <w:fldChar w:fldCharType="begin"/>
+      </w:r>
+      <w:r>
+        <w:instrText xml:space="preserve"> HYPERLINK "http://localhost:8080/skills/active" </w:instrText>
+      </w:r>
+      <w:r>
+        <w:fldChar w:fldCharType="separate"/>
+      </w:r>
+      <w:r>
+        <w:rPr>
+          <w:rStyle w:val="Hyperlink"/>
+          <w:b/>
+          <w:highlight w:val="yellow"/>
+        </w:rPr>
+        <w:t>http://localhost:8080/skills/active</w:t>
+      </w:r>
+      <w:r>
+        <w:rPr>
+          <w:rStyle w:val="Hyperlink"/>
+          <w:b/>
+          <w:highlight w:val="yellow"/>
+        </w:rPr>
+        <w:fldChar w:fldCharType="end"/>
+      </w:r>
     </w:p>
     <w:p>
       <w:pPr>
@@ -2908,6 +2925,7 @@
         <w:rPr>
           <w:rStyle w:val="Hyperlink"/>
           <w:color w:val="auto"/>
+          <w:highlight w:val="yellow"/>
           <w:u w:val="none"/>
         </w:rPr>
       </w:pPr>
@@ -2915,17 +2933,22 @@
         <w:rPr>
           <w:b/>
           <w:bCs/>
+          <w:highlight w:val="yellow"/>
         </w:rPr>
         <w:t>GET</w:t>
       </w:r>
       <w:r>
+        <w:rPr>
+          <w:highlight w:val="yellow"/>
+        </w:rPr>
         <w:t xml:space="preserve">: </w:t>
       </w:r>
-      <w:hyperlink r:id="rId9" w:history="1">
+      <w:hyperlink r:id="rId8" w:history="1">
         <w:r>
           <w:rPr>
             <w:rStyle w:val="Hyperlink"/>
             <w:b/>
+            <w:highlight w:val="yellow"/>
           </w:rPr>
           <w:t>http://localhost:8080/recruiters</w:t>
         </w:r>
@@ -2933,6 +2956,7 @@
           <w:rPr>
             <w:rStyle w:val="Hyperlink"/>
             <w:b/>
+            <w:highlight w:val="yellow"/>
             <w:lang w:val="bg-BG"/>
           </w:rPr>
           <w:t>?</w:t>
@@ -2941,6 +2965,7 @@
           <w:rPr>
             <w:rStyle w:val="Hyperlink"/>
             <w:b/>
+            <w:highlight w:val="yellow"/>
           </w:rPr>
           <w:t>level={level}</w:t>
         </w:r>
@@ -3058,7 +3083,7 @@
         </w:rPr>
         <w:t xml:space="preserve"> </w:t>
       </w:r>
-      <w:hyperlink r:id="rId10" w:history="1">
+      <w:hyperlink r:id="rId9" w:history="1">
         <w:r>
           <w:rPr>
             <w:rStyle w:val="Hyperlink"/>
@@ -3096,7 +3121,7 @@
         </w:rPr>
         <w:t xml:space="preserve">: </w:t>
       </w:r>
-      <w:hyperlink r:id="rId11" w:history="1">
+      <w:hyperlink r:id="rId10" w:history="1">
         <w:r>
           <w:rPr>
             <w:rStyle w:val="Hyperlink"/>
@@ -3534,7 +3559,7 @@
               </wp:anchor>
             </w:drawing>
           </mc:Choice>
-          <mc:Fallback xmlns:cx="http://schemas.microsoft.com/office/drawing/2014/chartex" xmlns:cx1="http://schemas.microsoft.com/office/drawing/2015/9/8/chartex" xmlns:cx2="http://schemas.microsoft.com/office/drawing/2015/10/21/chartex" xmlns:cx3="http://schemas.microsoft.com/office/drawing/2016/5/9/chartex" xmlns:cx4="http://schemas.microsoft.com/office/drawing/2016/5/10/chartex" xmlns:cx5="http://schemas.microsoft.com/office/drawing/2016/5/11/chartex" xmlns:cx6="http://schemas.microsoft.com/office/drawing/2016/5/12/chartex" xmlns:cx7="http://schemas.microsoft.com/office/drawing/2016/5/13/chartex" xmlns:cx8="http://schemas.microsoft.com/office/drawing/2016/5/14/chartex" xmlns:aink="http://schemas.microsoft.com/office/drawing/2016/ink" xmlns:am3d="http://schemas.microsoft.com/office/drawing/2017/model3d" xmlns:w15="http://schemas.microsoft.com/office/word/2012/wordml" xmlns:w16cex="http://schemas.microsoft.com/office/word/2018/wordml/cex" xmlns:w16cid="http://schemas.microsoft.com/office/word/2016/wordml/cid" xmlns:w16="http://schemas.microsoft.com/office/word/2018/wordml" xmlns:w16sdtdh="http://schemas.microsoft.com/office/word/2020/wordml/sdtdatahash" xmlns:w16se="http://schemas.microsoft.com/office/word/2015/wordml/symex">
+          <mc:Fallback xmlns:w16se="http://schemas.microsoft.com/office/word/2015/wordml/symex" xmlns:w16sdtdh="http://schemas.microsoft.com/office/word/2020/wordml/sdtdatahash" xmlns:w16="http://schemas.microsoft.com/office/word/2018/wordml" xmlns:w16cid="http://schemas.microsoft.com/office/word/2016/wordml/cid" xmlns:w16cex="http://schemas.microsoft.com/office/word/2018/wordml/cex" xmlns:w15="http://schemas.microsoft.com/office/word/2012/wordml" xmlns:am3d="http://schemas.microsoft.com/office/drawing/2017/model3d" xmlns:aink="http://schemas.microsoft.com/office/drawing/2016/ink" xmlns:cx8="http://schemas.microsoft.com/office/drawing/2016/5/14/chartex" xmlns:cx7="http://schemas.microsoft.com/office/drawing/2016/5/13/chartex" xmlns:cx6="http://schemas.microsoft.com/office/drawing/2016/5/12/chartex" xmlns:cx5="http://schemas.microsoft.com/office/drawing/2016/5/11/chartex" xmlns:cx4="http://schemas.microsoft.com/office/drawing/2016/5/10/chartex" xmlns:cx3="http://schemas.microsoft.com/office/drawing/2016/5/9/chartex" xmlns:cx2="http://schemas.microsoft.com/office/drawing/2015/10/21/chartex" xmlns:cx1="http://schemas.microsoft.com/office/drawing/2015/9/8/chartex" xmlns:cx="http://schemas.microsoft.com/office/drawing/2014/chartex">
             <w:pict>
               <v:shape w14:anchorId="5970F7E7" id="_x0000_s1027" type="#_x0000_t202" style="position:absolute;left:0;text-align:left;margin-left:-.1pt;margin-top:0;width:470.25pt;height:168.55pt;z-index:251661312;visibility:visible;mso-wrap-style:square;mso-width-percent:0;mso-height-percent:0;mso-wrap-distance-left:9pt;mso-wrap-distance-top:7.2pt;mso-wrap-distance-right:9pt;mso-wrap-distance-bottom:7.2pt;mso-position-horizontal:absolute;mso-position-horizontal-relative:margin;mso-position-vertical:absolute;mso-position-vertical-relative:text;mso-width-percent:0;mso-height-percent:0;mso-width-relative:margin;mso-height-relative:margin;v-text-anchor:top" o:gfxdata="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" filled="f" stroked="f">
                 <v:textbox>
@@ -4270,25 +4295,16 @@
           <w:lang w:val="bg-BG"/>
         </w:rPr>
       </w:pPr>
-      <w:bookmarkStart w:id="0" w:name="_GoBack"/>
-      <w:bookmarkEnd w:id="0"/>
       <w:r>
         <w:rPr>
           <w:rFonts w:ascii="Times New Roman" w:eastAsia="Times New Roman" w:hAnsi="Times New Roman" w:cs="Times New Roman"/>
           <w:sz w:val="24"/>
           <w:szCs w:val="24"/>
-          <w:lang/>
         </w:rPr>
         <w:br/>
       </w:r>
     </w:p>
-    <w:p>
-      <w:pPr>
-        <w:rPr>
-          <w:lang/>
-        </w:rPr>
-      </w:pPr>
-    </w:p>
+    <w:p/>
     <w:sectPr>
       <w:pgSz w:w="12240" w:h="15840"/>
       <w:pgMar w:top="1417" w:right="1417" w:bottom="1417" w:left="1417" w:header="708" w:footer="708" w:gutter="0"/>
@@ -5897,7 +5913,7 @@
   <a:extraClrSchemeLst/>
   <a:extLst>
     <a:ext uri="{05A4C25C-085E-4340-85A3-A5531E510DB2}">
-      <thm15:themeFamily xmlns="" xmlns:thm15="http://schemas.microsoft.com/office/thememl/2012/main" name="Office Theme" id="{62F939B6-93AF-4DB8-9C6B-D6C7DFDC589F}" vid="{4A3C46E8-61CC-4603-A589-7422A47A8E4A}"/>
+      <thm15:themeFamily xmlns:thm15="http://schemas.microsoft.com/office/thememl/2012/main" xmlns="" name="Office Theme" id="{62F939B6-93AF-4DB8-9C6B-D6C7DFDC589F}" vid="{4A3C46E8-61CC-4603-A589-7422A47A8E4A}"/>
     </a:ext>
   </a:extLst>
 </a:theme>
